--- a/Test Case.docx
+++ b/Test Case.docx
@@ -1,6 +1,6 @@
 
 <file path=word/document.xml><?xml version="1.0" encoding="utf-8"?>
-<w:document xmlns:wpc="http://schemas.microsoft.com/office/word/2010/wordprocessingCanvas" xmlns:cx="http://schemas.microsoft.com/office/drawing/2014/chartex" xmlns:cx1="http://schemas.microsoft.com/office/drawing/2015/9/8/chartex" xmlns:cx2="http://schemas.microsoft.com/office/drawing/2015/10/21/chartex" xmlns:cx3="http://schemas.microsoft.com/office/drawing/2016/5/9/chartex" xmlns:cx4="http://schemas.microsoft.com/office/drawing/2016/5/10/chartex" xmlns:cx5="http://schemas.microsoft.com/office/drawing/2016/5/11/chartex" xmlns:cx6="http://schemas.microsoft.com/office/drawing/2016/5/12/chartex" xmlns:cx7="http://schemas.microsoft.com/office/drawing/2016/5/13/chartex" xmlns:cx8="http://schemas.microsoft.com/office/drawing/2016/5/14/chartex" xmlns:mc="http://schemas.openxmlformats.org/markup-compatibility/2006" xmlns:aink="http://schemas.microsoft.com/office/drawing/2016/ink" xmlns:am3d="http://schemas.microsoft.com/office/drawing/2017/model3d" xmlns:o="urn:schemas-microsoft-com:office:office" xmlns:r="http://schemas.openxmlformats.org/officeDocument/2006/relationships" xmlns:m="http://schemas.openxmlformats.org/officeDocument/2006/math" xmlns:v="urn:schemas-microsoft-com:vml" xmlns:wp14="http://schemas.microsoft.com/office/word/2010/wordprocessingDrawing" xmlns:wp="http://schemas.openxmlformats.org/drawingml/2006/wordprocessingDrawing" xmlns:w10="urn:schemas-microsoft-com:office:word" xmlns:w="http://schemas.openxmlformats.org/wordprocessingml/2006/main" xmlns:w14="http://schemas.microsoft.com/office/word/2010/wordml" xmlns:w15="http://schemas.microsoft.com/office/word/2012/wordml" xmlns:w16cex="http://schemas.microsoft.com/office/word/2018/wordml/cex" xmlns:w16cid="http://schemas.microsoft.com/office/word/2016/wordml/cid" xmlns:w16="http://schemas.microsoft.com/office/word/2018/wordml" xmlns:w16sdtdh="http://schemas.microsoft.com/office/word/2020/wordml/sdtdatahash" xmlns:w16se="http://schemas.microsoft.com/office/word/2015/wordml/symex" xmlns:wpg="http://schemas.microsoft.com/office/word/2010/wordprocessingGroup" xmlns:wpi="http://schemas.microsoft.com/office/word/2010/wordprocessingInk" xmlns:wne="http://schemas.microsoft.com/office/word/2006/wordml" xmlns:wps="http://schemas.microsoft.com/office/word/2010/wordprocessingShape" mc:Ignorable="w14 w15 w16se w16cid w16 w16cex w16sdtdh wp14">
+<w:document xmlns:wpc="http://schemas.microsoft.com/office/word/2010/wordprocessingCanvas" xmlns:cx="http://schemas.microsoft.com/office/drawing/2014/chartex" xmlns:cx1="http://schemas.microsoft.com/office/drawing/2015/9/8/chartex" xmlns:cx2="http://schemas.microsoft.com/office/drawing/2015/10/21/chartex" xmlns:cx3="http://schemas.microsoft.com/office/drawing/2016/5/9/chartex" xmlns:cx4="http://schemas.microsoft.com/office/drawing/2016/5/10/chartex" xmlns:cx5="http://schemas.microsoft.com/office/drawing/2016/5/11/chartex" xmlns:cx6="http://schemas.microsoft.com/office/drawing/2016/5/12/chartex" xmlns:cx7="http://schemas.microsoft.com/office/drawing/2016/5/13/chartex" xmlns:cx8="http://schemas.microsoft.com/office/drawing/2016/5/14/chartex" xmlns:mc="http://schemas.openxmlformats.org/markup-compatibility/2006" xmlns:aink="http://schemas.microsoft.com/office/drawing/2016/ink" xmlns:am3d="http://schemas.microsoft.com/office/drawing/2017/model3d" xmlns:o="urn:schemas-microsoft-com:office:office" xmlns:oel="http://schemas.microsoft.com/office/2019/extlst" xmlns:r="http://schemas.openxmlformats.org/officeDocument/2006/relationships" xmlns:m="http://schemas.openxmlformats.org/officeDocument/2006/math" xmlns:v="urn:schemas-microsoft-com:vml" xmlns:wp14="http://schemas.microsoft.com/office/word/2010/wordprocessingDrawing" xmlns:wp="http://schemas.openxmlformats.org/drawingml/2006/wordprocessingDrawing" xmlns:w10="urn:schemas-microsoft-com:office:word" xmlns:w="http://schemas.openxmlformats.org/wordprocessingml/2006/main" xmlns:w14="http://schemas.microsoft.com/office/word/2010/wordml" xmlns:w15="http://schemas.microsoft.com/office/word/2012/wordml" xmlns:w16cex="http://schemas.microsoft.com/office/word/2018/wordml/cex" xmlns:w16cid="http://schemas.microsoft.com/office/word/2016/wordml/cid" xmlns:w16="http://schemas.microsoft.com/office/word/2018/wordml" xmlns:w16sdtdh="http://schemas.microsoft.com/office/word/2020/wordml/sdtdatahash" xmlns:w16se="http://schemas.microsoft.com/office/word/2015/wordml/symex" xmlns:wpg="http://schemas.microsoft.com/office/word/2010/wordprocessingGroup" xmlns:wpi="http://schemas.microsoft.com/office/word/2010/wordprocessingInk" xmlns:wne="http://schemas.microsoft.com/office/word/2006/wordml" xmlns:wps="http://schemas.microsoft.com/office/word/2010/wordprocessingShape" mc:Ignorable="w14 w15 w16se w16cid w16 w16cex w16sdtdh wp14">
   <w:body>
     <w:tbl>
       <w:tblPr>
@@ -44,7 +44,7 @@
                 <w:lang w:bidi="bn-BD"/>
               </w:rPr>
               <w:drawing>
-                <wp:inline distT="0" distB="0" distL="0" distR="0" wp14:anchorId="627A8C2A" wp14:editId="126009DE">
+                <wp:inline distT="0" distB="0" distL="0" distR="0" wp14:anchorId="5C090CCC" wp14:editId="623CD4FC">
                   <wp:extent cx="1762125" cy="1847850"/>
                   <wp:effectExtent l="0" t="0" r="9525" b="0"/>
                   <wp:docPr id="10" name="Picture 10" descr="Home | AIUB"/>
@@ -127,29 +127,7 @@
                 <w:sz w:val="36"/>
                 <w:szCs w:val="36"/>
               </w:rPr>
-              <w:t>American International University</w:t>
-            </w:r>
-            <w:r>
-              <w:rPr>
-                <w:rFonts w:ascii="Times New Roman" w:hAnsi="Times New Roman" w:cs="Times New Roman"/>
-                <w:b/>
-                <w:bCs/>
-                <w:color w:val="000000" w:themeColor="text1"/>
-                <w:sz w:val="36"/>
-                <w:szCs w:val="36"/>
-              </w:rPr>
-              <w:t xml:space="preserve"> </w:t>
-            </w:r>
-            <w:r>
-              <w:rPr>
-                <w:rFonts w:ascii="Times New Roman" w:hAnsi="Times New Roman" w:cs="Times New Roman"/>
-                <w:b/>
-                <w:bCs/>
-                <w:color w:val="000000" w:themeColor="text1"/>
-                <w:sz w:val="36"/>
-                <w:szCs w:val="36"/>
-              </w:rPr>
-              <w:t>- Bangladesh</w:t>
+              <w:t>American International University - Bangladesh</w:t>
             </w:r>
           </w:p>
           <w:p>
@@ -255,55 +233,7 @@
           <w:sz w:val="28"/>
           <w:szCs w:val="28"/>
         </w:rPr>
-        <w:t xml:space="preserve">                       Writing and Executing </w:t>
-      </w:r>
-      <w:r>
-        <w:rPr>
-          <w:color w:val="000000" w:themeColor="text1"/>
-          <w:sz w:val="28"/>
-          <w:szCs w:val="28"/>
-        </w:rPr>
-        <w:t>T</w:t>
-      </w:r>
-      <w:r>
-        <w:rPr>
-          <w:color w:val="000000" w:themeColor="text1"/>
-          <w:sz w:val="28"/>
-          <w:szCs w:val="28"/>
-        </w:rPr>
-        <w:t xml:space="preserve">est </w:t>
-      </w:r>
-      <w:r>
-        <w:rPr>
-          <w:color w:val="000000" w:themeColor="text1"/>
-          <w:sz w:val="28"/>
-          <w:szCs w:val="28"/>
-        </w:rPr>
-        <w:t>C</w:t>
-      </w:r>
-      <w:r>
-        <w:rPr>
-          <w:color w:val="000000" w:themeColor="text1"/>
-          <w:sz w:val="28"/>
-          <w:szCs w:val="28"/>
-        </w:rPr>
-        <w:t xml:space="preserve">ases for AIUB </w:t>
-      </w:r>
-      <w:r>
-        <w:rPr>
-          <w:color w:val="000000" w:themeColor="text1"/>
-          <w:sz w:val="28"/>
-          <w:szCs w:val="28"/>
-        </w:rPr>
-        <w:t>S</w:t>
-      </w:r>
-      <w:r>
-        <w:rPr>
-          <w:color w:val="000000" w:themeColor="text1"/>
-          <w:sz w:val="28"/>
-          <w:szCs w:val="28"/>
-        </w:rPr>
-        <w:t>ystem</w:t>
+        <w:t xml:space="preserve">                       Writing and Executing Test Cases for AIUB System</w:t>
       </w:r>
     </w:p>
     <w:p>
@@ -718,7 +648,6 @@
         </w:rPr>
         <w:t xml:space="preserve">: Suppose your IT firm </w:t>
       </w:r>
-      <w:proofErr w:type="spellStart"/>
       <w:r>
         <w:rPr>
           <w:rFonts w:ascii="Times New Roman" w:hAnsi="Times New Roman" w:cs="Times New Roman"/>
@@ -727,18 +656,7 @@
           <w:sz w:val="24"/>
           <w:szCs w:val="24"/>
         </w:rPr>
-        <w:t>Datasoft</w:t>
-      </w:r>
-      <w:proofErr w:type="spellEnd"/>
-      <w:r>
-        <w:rPr>
-          <w:rFonts w:ascii="Times New Roman" w:hAnsi="Times New Roman" w:cs="Times New Roman"/>
-          <w:b/>
-          <w:color w:val="000000" w:themeColor="text1"/>
-          <w:sz w:val="24"/>
-          <w:szCs w:val="24"/>
-        </w:rPr>
-        <w:t>, Inc</w:t>
+        <w:t>Datasoft, Inc</w:t>
       </w:r>
       <w:r>
         <w:rPr>
@@ -778,66 +696,99 @@
     <w:tbl>
       <w:tblPr>
         <w:tblStyle w:val="TableGrid"/>
-        <w:tblW w:w="10214" w:type="dxa"/>
+        <w:tblW w:w="10435" w:type="dxa"/>
+        <w:tblLayout w:type="fixed"/>
         <w:tblLook w:val="04A0" w:firstRow="1" w:lastRow="0" w:firstColumn="1" w:lastColumn="0" w:noHBand="0" w:noVBand="1"/>
       </w:tblPr>
       <w:tblGrid>
-        <w:gridCol w:w="938"/>
-        <w:gridCol w:w="1861"/>
-        <w:gridCol w:w="1451"/>
-        <w:gridCol w:w="1939"/>
-        <w:gridCol w:w="1939"/>
-        <w:gridCol w:w="815"/>
-        <w:gridCol w:w="1451"/>
+        <w:gridCol w:w="1075"/>
+        <w:gridCol w:w="990"/>
+        <w:gridCol w:w="1440"/>
+        <w:gridCol w:w="1080"/>
+        <w:gridCol w:w="1890"/>
+        <w:gridCol w:w="1890"/>
+        <w:gridCol w:w="900"/>
+        <w:gridCol w:w="1170"/>
       </w:tblGrid>
       <w:tr>
         <w:tc>
           <w:tcPr>
-            <w:tcW w:w="938" w:type="dxa"/>
-          </w:tcPr>
-          <w:p>
-            <w:pPr>
-              <w:jc w:val="center"/>
-              <w:rPr>
-                <w:rFonts w:ascii="Times New Roman" w:hAnsi="Times New Roman" w:cs="Times New Roman"/>
-                <w:color w:val="000000" w:themeColor="text1"/>
-              </w:rPr>
-            </w:pPr>
-            <w:r>
+            <w:tcW w:w="1075" w:type="dxa"/>
+          </w:tcPr>
+          <w:p>
+            <w:pPr>
+              <w:jc w:val="center"/>
               <w:rPr>
                 <w:rFonts w:ascii="Times New Roman" w:hAnsi="Times New Roman" w:cs="Times New Roman"/>
                 <w:b/>
                 <w:color w:val="000000" w:themeColor="text1"/>
               </w:rPr>
+            </w:pPr>
+            <w:r>
+              <w:rPr>
+                <w:rFonts w:ascii="Times New Roman" w:hAnsi="Times New Roman" w:cs="Times New Roman"/>
+                <w:b/>
+                <w:color w:val="000000" w:themeColor="text1"/>
+              </w:rPr>
+              <w:t>Test Scenario ID</w:t>
+            </w:r>
+          </w:p>
+        </w:tc>
+        <w:tc>
+          <w:tcPr>
+            <w:tcW w:w="990" w:type="dxa"/>
+          </w:tcPr>
+          <w:p>
+            <w:pPr>
+              <w:jc w:val="center"/>
+              <w:rPr>
+                <w:rFonts w:ascii="Times New Roman" w:hAnsi="Times New Roman" w:cs="Times New Roman"/>
+                <w:color w:val="000000" w:themeColor="text1"/>
+              </w:rPr>
+            </w:pPr>
+            <w:r>
+              <w:rPr>
+                <w:rFonts w:ascii="Times New Roman" w:hAnsi="Times New Roman" w:cs="Times New Roman"/>
+                <w:b/>
+                <w:color w:val="000000" w:themeColor="text1"/>
+              </w:rPr>
               <w:t>Test Case</w:t>
             </w:r>
-          </w:p>
-        </w:tc>
-        <w:tc>
-          <w:tcPr>
-            <w:tcW w:w="1861" w:type="dxa"/>
-          </w:tcPr>
-          <w:p>
-            <w:pPr>
-              <w:jc w:val="center"/>
-              <w:rPr>
-                <w:rFonts w:ascii="Times New Roman" w:hAnsi="Times New Roman" w:cs="Times New Roman"/>
-                <w:color w:val="000000" w:themeColor="text1"/>
-              </w:rPr>
-            </w:pPr>
             <w:r>
               <w:rPr>
                 <w:rFonts w:ascii="Times New Roman" w:hAnsi="Times New Roman" w:cs="Times New Roman"/>
                 <w:b/>
                 <w:color w:val="000000" w:themeColor="text1"/>
               </w:rPr>
+              <w:t xml:space="preserve"> ID</w:t>
+            </w:r>
+          </w:p>
+        </w:tc>
+        <w:tc>
+          <w:tcPr>
+            <w:tcW w:w="1440" w:type="dxa"/>
+          </w:tcPr>
+          <w:p>
+            <w:pPr>
+              <w:jc w:val="center"/>
+              <w:rPr>
+                <w:rFonts w:ascii="Times New Roman" w:hAnsi="Times New Roman" w:cs="Times New Roman"/>
+                <w:color w:val="000000" w:themeColor="text1"/>
+              </w:rPr>
+            </w:pPr>
+            <w:r>
+              <w:rPr>
+                <w:rFonts w:ascii="Times New Roman" w:hAnsi="Times New Roman" w:cs="Times New Roman"/>
+                <w:b/>
+                <w:color w:val="000000" w:themeColor="text1"/>
+              </w:rPr>
               <w:t>Action</w:t>
             </w:r>
           </w:p>
         </w:tc>
         <w:tc>
           <w:tcPr>
-            <w:tcW w:w="1451" w:type="dxa"/>
+            <w:tcW w:w="1080" w:type="dxa"/>
           </w:tcPr>
           <w:p>
             <w:pPr>
@@ -859,7 +810,7 @@
         </w:tc>
         <w:tc>
           <w:tcPr>
-            <w:tcW w:w="1939" w:type="dxa"/>
+            <w:tcW w:w="1890" w:type="dxa"/>
           </w:tcPr>
           <w:p>
             <w:pPr>
@@ -900,7 +851,7 @@
         </w:tc>
         <w:tc>
           <w:tcPr>
-            <w:tcW w:w="1816" w:type="dxa"/>
+            <w:tcW w:w="1890" w:type="dxa"/>
           </w:tcPr>
           <w:p>
             <w:pPr>
@@ -940,7 +891,7 @@
         </w:tc>
         <w:tc>
           <w:tcPr>
-            <w:tcW w:w="815" w:type="dxa"/>
+            <w:tcW w:w="900" w:type="dxa"/>
           </w:tcPr>
           <w:p>
             <w:pPr>
@@ -962,7 +913,7 @@
         </w:tc>
         <w:tc>
           <w:tcPr>
-            <w:tcW w:w="1394" w:type="dxa"/>
+            <w:tcW w:w="1170" w:type="dxa"/>
           </w:tcPr>
           <w:p>
             <w:pPr>
@@ -986,7 +937,28 @@
       <w:tr>
         <w:tc>
           <w:tcPr>
-            <w:tcW w:w="938" w:type="dxa"/>
+            <w:tcW w:w="1075" w:type="dxa"/>
+          </w:tcPr>
+          <w:p>
+            <w:pPr>
+              <w:jc w:val="center"/>
+              <w:rPr>
+                <w:rFonts w:ascii="Times New Roman" w:hAnsi="Times New Roman" w:cs="Times New Roman"/>
+                <w:color w:val="000000" w:themeColor="text1"/>
+              </w:rPr>
+            </w:pPr>
+            <w:r>
+              <w:rPr>
+                <w:rFonts w:ascii="Times New Roman" w:hAnsi="Times New Roman" w:cs="Times New Roman"/>
+                <w:color w:val="000000" w:themeColor="text1"/>
+              </w:rPr>
+              <w:t>TS_AS_101</w:t>
+            </w:r>
+          </w:p>
+        </w:tc>
+        <w:tc>
+          <w:tcPr>
+            <w:tcW w:w="990" w:type="dxa"/>
           </w:tcPr>
           <w:p>
             <w:pPr>
@@ -1007,7 +979,7 @@
         </w:tc>
         <w:tc>
           <w:tcPr>
-            <w:tcW w:w="1861" w:type="dxa"/>
+            <w:tcW w:w="1440" w:type="dxa"/>
           </w:tcPr>
           <w:p>
             <w:pPr>
@@ -1037,7 +1009,7 @@
         </w:tc>
         <w:tc>
           <w:tcPr>
-            <w:tcW w:w="1451" w:type="dxa"/>
+            <w:tcW w:w="1080" w:type="dxa"/>
           </w:tcPr>
           <w:p>
             <w:pPr>
@@ -1058,7 +1030,7 @@
         </w:tc>
         <w:tc>
           <w:tcPr>
-            <w:tcW w:w="1939" w:type="dxa"/>
+            <w:tcW w:w="1890" w:type="dxa"/>
           </w:tcPr>
           <w:p>
             <w:pPr>
@@ -1085,31 +1057,13 @@
                 <w:sz w:val="20"/>
                 <w:szCs w:val="20"/>
               </w:rPr>
-              <w:t>contain</w:t>
-            </w:r>
-            <w:r>
-              <w:rPr>
-                <w:rFonts w:ascii="Times New Roman" w:hAnsi="Times New Roman"/>
-                <w:color w:val="000000" w:themeColor="text1"/>
-                <w:sz w:val="20"/>
-                <w:szCs w:val="20"/>
-              </w:rPr>
-              <w:t>s</w:t>
-            </w:r>
-            <w:r>
-              <w:rPr>
-                <w:rFonts w:ascii="Times New Roman" w:hAnsi="Times New Roman"/>
-                <w:color w:val="000000" w:themeColor="text1"/>
-                <w:sz w:val="20"/>
-                <w:szCs w:val="20"/>
-              </w:rPr>
-              <w:t xml:space="preserve"> the major items –Home, About, Academics, Administration, Faculties, Offices, Admission, Contact, Webmail, Login.</w:t>
-            </w:r>
-          </w:p>
-        </w:tc>
-        <w:tc>
-          <w:tcPr>
-            <w:tcW w:w="1816" w:type="dxa"/>
+              <w:t>contains the major items –Home, About, Academics, Administration, Faculties, Offices, Admission, Contact, Webmail, Login.</w:t>
+            </w:r>
+          </w:p>
+        </w:tc>
+        <w:tc>
+          <w:tcPr>
+            <w:tcW w:w="1890" w:type="dxa"/>
           </w:tcPr>
           <w:p>
             <w:pPr>
@@ -1139,7 +1093,7 @@
         </w:tc>
         <w:tc>
           <w:tcPr>
-            <w:tcW w:w="815" w:type="dxa"/>
+            <w:tcW w:w="900" w:type="dxa"/>
           </w:tcPr>
           <w:p>
             <w:pPr>
@@ -1160,7 +1114,7 @@
         </w:tc>
         <w:tc>
           <w:tcPr>
-            <w:tcW w:w="1394" w:type="dxa"/>
+            <w:tcW w:w="1170" w:type="dxa"/>
           </w:tcPr>
           <w:p>
             <w:pPr>
@@ -1183,7 +1137,28 @@
       <w:tr>
         <w:tc>
           <w:tcPr>
-            <w:tcW w:w="938" w:type="dxa"/>
+            <w:tcW w:w="1075" w:type="dxa"/>
+          </w:tcPr>
+          <w:p>
+            <w:pPr>
+              <w:jc w:val="center"/>
+              <w:rPr>
+                <w:rFonts w:ascii="Times New Roman" w:hAnsi="Times New Roman" w:cs="Times New Roman"/>
+                <w:color w:val="000000" w:themeColor="text1"/>
+              </w:rPr>
+            </w:pPr>
+            <w:r>
+              <w:rPr>
+                <w:rFonts w:ascii="Times New Roman" w:hAnsi="Times New Roman" w:cs="Times New Roman"/>
+                <w:color w:val="000000" w:themeColor="text1"/>
+              </w:rPr>
+              <w:t>TS_AS_102</w:t>
+            </w:r>
+          </w:p>
+        </w:tc>
+        <w:tc>
+          <w:tcPr>
+            <w:tcW w:w="990" w:type="dxa"/>
           </w:tcPr>
           <w:p>
             <w:pPr>
@@ -1204,7 +1179,7 @@
         </w:tc>
         <w:tc>
           <w:tcPr>
-            <w:tcW w:w="1861" w:type="dxa"/>
+            <w:tcW w:w="1440" w:type="dxa"/>
           </w:tcPr>
           <w:p>
             <w:pPr>
@@ -1225,7 +1200,7 @@
         </w:tc>
         <w:tc>
           <w:tcPr>
-            <w:tcW w:w="1451" w:type="dxa"/>
+            <w:tcW w:w="1080" w:type="dxa"/>
           </w:tcPr>
           <w:p>
             <w:pPr>
@@ -1246,7 +1221,7 @@
         </w:tc>
         <w:tc>
           <w:tcPr>
-            <w:tcW w:w="1939" w:type="dxa"/>
+            <w:tcW w:w="1890" w:type="dxa"/>
           </w:tcPr>
           <w:p>
             <w:pPr>
@@ -1272,7 +1247,7 @@
         </w:tc>
         <w:tc>
           <w:tcPr>
-            <w:tcW w:w="1816" w:type="dxa"/>
+            <w:tcW w:w="1890" w:type="dxa"/>
           </w:tcPr>
           <w:p>
             <w:pPr>
@@ -1295,7 +1270,7 @@
         </w:tc>
         <w:tc>
           <w:tcPr>
-            <w:tcW w:w="815" w:type="dxa"/>
+            <w:tcW w:w="900" w:type="dxa"/>
           </w:tcPr>
           <w:p>
             <w:pPr>
@@ -1316,7 +1291,7 @@
         </w:tc>
         <w:tc>
           <w:tcPr>
-            <w:tcW w:w="1394" w:type="dxa"/>
+            <w:tcW w:w="1170" w:type="dxa"/>
           </w:tcPr>
           <w:p>
             <w:pPr>
@@ -1339,7 +1314,28 @@
       <w:tr>
         <w:tc>
           <w:tcPr>
-            <w:tcW w:w="938" w:type="dxa"/>
+            <w:tcW w:w="1075" w:type="dxa"/>
+          </w:tcPr>
+          <w:p>
+            <w:pPr>
+              <w:jc w:val="center"/>
+              <w:rPr>
+                <w:rFonts w:ascii="Times New Roman" w:hAnsi="Times New Roman" w:cs="Times New Roman"/>
+                <w:color w:val="000000" w:themeColor="text1"/>
+              </w:rPr>
+            </w:pPr>
+            <w:r>
+              <w:rPr>
+                <w:rFonts w:ascii="Times New Roman" w:hAnsi="Times New Roman" w:cs="Times New Roman"/>
+                <w:color w:val="000000" w:themeColor="text1"/>
+              </w:rPr>
+              <w:t>TS_AS_103</w:t>
+            </w:r>
+          </w:p>
+        </w:tc>
+        <w:tc>
+          <w:tcPr>
+            <w:tcW w:w="990" w:type="dxa"/>
           </w:tcPr>
           <w:p>
             <w:pPr>
@@ -1360,7 +1356,7 @@
         </w:tc>
         <w:tc>
           <w:tcPr>
-            <w:tcW w:w="1861" w:type="dxa"/>
+            <w:tcW w:w="1440" w:type="dxa"/>
           </w:tcPr>
           <w:p>
             <w:pPr>
@@ -1383,7 +1379,7 @@
         </w:tc>
         <w:tc>
           <w:tcPr>
-            <w:tcW w:w="1451" w:type="dxa"/>
+            <w:tcW w:w="1080" w:type="dxa"/>
           </w:tcPr>
           <w:p>
             <w:pPr>
@@ -1404,7 +1400,7 @@
         </w:tc>
         <w:tc>
           <w:tcPr>
-            <w:tcW w:w="1939" w:type="dxa"/>
+            <w:tcW w:w="1890" w:type="dxa"/>
           </w:tcPr>
           <w:p>
             <w:pPr>
@@ -1434,7 +1430,7 @@
         </w:tc>
         <w:tc>
           <w:tcPr>
-            <w:tcW w:w="1816" w:type="dxa"/>
+            <w:tcW w:w="1890" w:type="dxa"/>
           </w:tcPr>
           <w:p>
             <w:pPr>
@@ -1464,7 +1460,7 @@
         </w:tc>
         <w:tc>
           <w:tcPr>
-            <w:tcW w:w="815" w:type="dxa"/>
+            <w:tcW w:w="900" w:type="dxa"/>
           </w:tcPr>
           <w:p>
             <w:pPr>
@@ -1485,7 +1481,7 @@
         </w:tc>
         <w:tc>
           <w:tcPr>
-            <w:tcW w:w="1394" w:type="dxa"/>
+            <w:tcW w:w="1170" w:type="dxa"/>
           </w:tcPr>
           <w:p>
             <w:pPr>
@@ -1508,7 +1504,28 @@
       <w:tr>
         <w:tc>
           <w:tcPr>
-            <w:tcW w:w="938" w:type="dxa"/>
+            <w:tcW w:w="1075" w:type="dxa"/>
+          </w:tcPr>
+          <w:p>
+            <w:pPr>
+              <w:jc w:val="center"/>
+              <w:rPr>
+                <w:rFonts w:ascii="Times New Roman" w:hAnsi="Times New Roman" w:cs="Times New Roman"/>
+                <w:color w:val="000000" w:themeColor="text1"/>
+              </w:rPr>
+            </w:pPr>
+            <w:r>
+              <w:rPr>
+                <w:rFonts w:ascii="Times New Roman" w:hAnsi="Times New Roman" w:cs="Times New Roman"/>
+                <w:color w:val="000000" w:themeColor="text1"/>
+              </w:rPr>
+              <w:t>TS_AS_103</w:t>
+            </w:r>
+          </w:p>
+        </w:tc>
+        <w:tc>
+          <w:tcPr>
+            <w:tcW w:w="990" w:type="dxa"/>
           </w:tcPr>
           <w:p>
             <w:pPr>
@@ -1529,7 +1546,7 @@
         </w:tc>
         <w:tc>
           <w:tcPr>
-            <w:tcW w:w="1861" w:type="dxa"/>
+            <w:tcW w:w="1440" w:type="dxa"/>
           </w:tcPr>
           <w:p>
             <w:pPr>
@@ -1552,7 +1569,7 @@
         </w:tc>
         <w:tc>
           <w:tcPr>
-            <w:tcW w:w="1451" w:type="dxa"/>
+            <w:tcW w:w="1080" w:type="dxa"/>
           </w:tcPr>
           <w:p>
             <w:pPr>
@@ -1573,7 +1590,7 @@
         </w:tc>
         <w:tc>
           <w:tcPr>
-            <w:tcW w:w="1939" w:type="dxa"/>
+            <w:tcW w:w="1890" w:type="dxa"/>
           </w:tcPr>
           <w:p>
             <w:pPr>
@@ -1614,22 +1631,13 @@
                 <w:sz w:val="20"/>
                 <w:szCs w:val="20"/>
               </w:rPr>
-              <w:t>brings to a new page containing information regarding –Degrees</w:t>
-            </w:r>
-            <w:r>
-              <w:rPr>
-                <w:rFonts w:ascii="Times New Roman" w:hAnsi="Times New Roman"/>
-                <w:color w:val="000000" w:themeColor="text1"/>
-                <w:sz w:val="20"/>
-                <w:szCs w:val="20"/>
-              </w:rPr>
-              <w:t xml:space="preserve"> Offered at Present, up-coming academic programs, name and picture of Academic Council, and name of Board of Trustees’ Nominee.</w:t>
-            </w:r>
-          </w:p>
-        </w:tc>
-        <w:tc>
-          <w:tcPr>
-            <w:tcW w:w="1816" w:type="dxa"/>
+              <w:t>brings to a new page containing information regarding –Degrees Offered at Present, up-coming academic programs, name and picture of Academic Council, and name of Board of Trustees’ Nominee.</w:t>
+            </w:r>
+          </w:p>
+        </w:tc>
+        <w:tc>
+          <w:tcPr>
+            <w:tcW w:w="1890" w:type="dxa"/>
           </w:tcPr>
           <w:p>
             <w:pPr>
@@ -1659,7 +1667,7 @@
         </w:tc>
         <w:tc>
           <w:tcPr>
-            <w:tcW w:w="815" w:type="dxa"/>
+            <w:tcW w:w="900" w:type="dxa"/>
           </w:tcPr>
           <w:p>
             <w:pPr>
@@ -1680,43 +1688,22 @@
         </w:tc>
         <w:tc>
           <w:tcPr>
-            <w:tcW w:w="1394" w:type="dxa"/>
-          </w:tcPr>
-          <w:p>
-            <w:pPr>
-              <w:jc w:val="center"/>
-              <w:rPr>
-                <w:rFonts w:ascii="Times New Roman" w:hAnsi="Times New Roman" w:cs="Times New Roman"/>
-                <w:color w:val="000000" w:themeColor="text1"/>
-              </w:rPr>
-            </w:pPr>
-            <w:r>
-              <w:rPr>
-                <w:rFonts w:ascii="Times New Roman" w:hAnsi="Times New Roman" w:cs="Times New Roman"/>
-                <w:color w:val="000000" w:themeColor="text1"/>
-              </w:rPr>
-              <w:t xml:space="preserve">The </w:t>
-            </w:r>
-            <w:r>
-              <w:rPr>
-                <w:rFonts w:ascii="Times New Roman" w:hAnsi="Times New Roman" w:cs="Times New Roman"/>
-                <w:color w:val="000000" w:themeColor="text1"/>
-              </w:rPr>
-              <w:t>test case</w:t>
-            </w:r>
-            <w:r>
-              <w:rPr>
-                <w:rFonts w:ascii="Times New Roman" w:hAnsi="Times New Roman" w:cs="Times New Roman"/>
-                <w:color w:val="000000" w:themeColor="text1"/>
-              </w:rPr>
-              <w:t xml:space="preserve"> failed</w:t>
-            </w:r>
-            <w:r>
-              <w:rPr>
-                <w:rFonts w:ascii="Times New Roman" w:hAnsi="Times New Roman" w:cs="Times New Roman"/>
-                <w:color w:val="000000" w:themeColor="text1"/>
-              </w:rPr>
-              <w:t xml:space="preserve"> as it doesn’t contain any information about </w:t>
+            <w:tcW w:w="1170" w:type="dxa"/>
+          </w:tcPr>
+          <w:p>
+            <w:pPr>
+              <w:jc w:val="center"/>
+              <w:rPr>
+                <w:rFonts w:ascii="Times New Roman" w:hAnsi="Times New Roman" w:cs="Times New Roman"/>
+                <w:color w:val="000000" w:themeColor="text1"/>
+              </w:rPr>
+            </w:pPr>
+            <w:r>
+              <w:rPr>
+                <w:rFonts w:ascii="Times New Roman" w:hAnsi="Times New Roman" w:cs="Times New Roman"/>
+                <w:color w:val="000000" w:themeColor="text1"/>
+              </w:rPr>
+              <w:t xml:space="preserve">The test case failed as it doesn’t contain any information about </w:t>
             </w:r>
             <w:r>
               <w:rPr>
@@ -1731,7 +1718,28 @@
       <w:tr>
         <w:tc>
           <w:tcPr>
-            <w:tcW w:w="938" w:type="dxa"/>
+            <w:tcW w:w="1075" w:type="dxa"/>
+          </w:tcPr>
+          <w:p>
+            <w:pPr>
+              <w:jc w:val="center"/>
+              <w:rPr>
+                <w:rFonts w:ascii="Times New Roman" w:hAnsi="Times New Roman" w:cs="Times New Roman"/>
+                <w:color w:val="000000" w:themeColor="text1"/>
+              </w:rPr>
+            </w:pPr>
+            <w:r>
+              <w:rPr>
+                <w:rFonts w:ascii="Times New Roman" w:hAnsi="Times New Roman" w:cs="Times New Roman"/>
+                <w:color w:val="000000" w:themeColor="text1"/>
+              </w:rPr>
+              <w:t>TS_AS_103</w:t>
+            </w:r>
+          </w:p>
+        </w:tc>
+        <w:tc>
+          <w:tcPr>
+            <w:tcW w:w="990" w:type="dxa"/>
           </w:tcPr>
           <w:p>
             <w:pPr>
@@ -1752,7 +1760,7 @@
         </w:tc>
         <w:tc>
           <w:tcPr>
-            <w:tcW w:w="1861" w:type="dxa"/>
+            <w:tcW w:w="1440" w:type="dxa"/>
           </w:tcPr>
           <w:p>
             <w:pPr>
@@ -1775,7 +1783,7 @@
         </w:tc>
         <w:tc>
           <w:tcPr>
-            <w:tcW w:w="1451" w:type="dxa"/>
+            <w:tcW w:w="1080" w:type="dxa"/>
           </w:tcPr>
           <w:p>
             <w:pPr>
@@ -1796,7 +1804,7 @@
         </w:tc>
         <w:tc>
           <w:tcPr>
-            <w:tcW w:w="1939" w:type="dxa"/>
+            <w:tcW w:w="1890" w:type="dxa"/>
           </w:tcPr>
           <w:p>
             <w:pPr>
@@ -1829,7 +1837,7 @@
         </w:tc>
         <w:tc>
           <w:tcPr>
-            <w:tcW w:w="1816" w:type="dxa"/>
+            <w:tcW w:w="1890" w:type="dxa"/>
           </w:tcPr>
           <w:p>
             <w:pPr>
@@ -1859,7 +1867,7 @@
         </w:tc>
         <w:tc>
           <w:tcPr>
-            <w:tcW w:w="815" w:type="dxa"/>
+            <w:tcW w:w="900" w:type="dxa"/>
           </w:tcPr>
           <w:p>
             <w:pPr>
@@ -1880,29 +1888,22 @@
         </w:tc>
         <w:tc>
           <w:tcPr>
-            <w:tcW w:w="1394" w:type="dxa"/>
-          </w:tcPr>
-          <w:p>
-            <w:pPr>
-              <w:jc w:val="center"/>
-              <w:rPr>
-                <w:rFonts w:ascii="Times New Roman" w:hAnsi="Times New Roman" w:cs="Times New Roman"/>
-                <w:color w:val="000000" w:themeColor="text1"/>
-              </w:rPr>
-            </w:pPr>
-            <w:r>
-              <w:rPr>
-                <w:rFonts w:ascii="Times New Roman" w:hAnsi="Times New Roman" w:cs="Times New Roman"/>
-                <w:color w:val="000000" w:themeColor="text1"/>
-              </w:rPr>
-              <w:t>The test case failed</w:t>
-            </w:r>
-            <w:r>
-              <w:rPr>
-                <w:rFonts w:ascii="Times New Roman" w:hAnsi="Times New Roman" w:cs="Times New Roman"/>
-                <w:color w:val="000000" w:themeColor="text1"/>
-              </w:rPr>
-              <w:t xml:space="preserve"> as the title is different.</w:t>
+            <w:tcW w:w="1170" w:type="dxa"/>
+          </w:tcPr>
+          <w:p>
+            <w:pPr>
+              <w:jc w:val="center"/>
+              <w:rPr>
+                <w:rFonts w:ascii="Times New Roman" w:hAnsi="Times New Roman" w:cs="Times New Roman"/>
+                <w:color w:val="000000" w:themeColor="text1"/>
+              </w:rPr>
+            </w:pPr>
+            <w:r>
+              <w:rPr>
+                <w:rFonts w:ascii="Times New Roman" w:hAnsi="Times New Roman" w:cs="Times New Roman"/>
+                <w:color w:val="000000" w:themeColor="text1"/>
+              </w:rPr>
+              <w:t>The test case failed as the title is different.</w:t>
             </w:r>
           </w:p>
         </w:tc>
@@ -1910,7 +1911,28 @@
       <w:tr>
         <w:tc>
           <w:tcPr>
-            <w:tcW w:w="938" w:type="dxa"/>
+            <w:tcW w:w="1075" w:type="dxa"/>
+          </w:tcPr>
+          <w:p>
+            <w:pPr>
+              <w:jc w:val="center"/>
+              <w:rPr>
+                <w:rFonts w:ascii="Times New Roman" w:hAnsi="Times New Roman" w:cs="Times New Roman"/>
+                <w:color w:val="000000" w:themeColor="text1"/>
+              </w:rPr>
+            </w:pPr>
+            <w:r>
+              <w:rPr>
+                <w:rFonts w:ascii="Times New Roman" w:hAnsi="Times New Roman" w:cs="Times New Roman"/>
+                <w:color w:val="000000" w:themeColor="text1"/>
+              </w:rPr>
+              <w:t>TS_AS_103</w:t>
+            </w:r>
+          </w:p>
+        </w:tc>
+        <w:tc>
+          <w:tcPr>
+            <w:tcW w:w="990" w:type="dxa"/>
           </w:tcPr>
           <w:p>
             <w:pPr>
@@ -1931,7 +1953,7 @@
         </w:tc>
         <w:tc>
           <w:tcPr>
-            <w:tcW w:w="1861" w:type="dxa"/>
+            <w:tcW w:w="1440" w:type="dxa"/>
           </w:tcPr>
           <w:p>
             <w:pPr>
@@ -1954,7 +1976,7 @@
         </w:tc>
         <w:tc>
           <w:tcPr>
-            <w:tcW w:w="1451" w:type="dxa"/>
+            <w:tcW w:w="1080" w:type="dxa"/>
           </w:tcPr>
           <w:p>
             <w:pPr>
@@ -1975,24 +1997,24 @@
         </w:tc>
         <w:tc>
           <w:tcPr>
-            <w:tcW w:w="1939" w:type="dxa"/>
-          </w:tcPr>
-          <w:p>
-            <w:pPr>
-              <w:jc w:val="center"/>
-              <w:rPr>
-                <w:rFonts w:ascii="Times New Roman" w:hAnsi="Times New Roman" w:cs="Times New Roman"/>
-                <w:color w:val="000000" w:themeColor="text1"/>
-              </w:rPr>
-            </w:pPr>
-            <w:r>
-              <w:rPr>
-                <w:rFonts w:ascii="Times New Roman" w:hAnsi="Times New Roman"/>
-                <w:color w:val="000000" w:themeColor="text1"/>
-                <w:sz w:val="20"/>
-                <w:szCs w:val="20"/>
-              </w:rPr>
-              <w:t xml:space="preserve">The system displays a page containing information about Library Facilities, AIUB ICT facilities, Laboratory facilities, Auditorium, Student Health Services, </w:t>
+            <w:tcW w:w="1890" w:type="dxa"/>
+          </w:tcPr>
+          <w:p>
+            <w:pPr>
+              <w:jc w:val="center"/>
+              <w:rPr>
+                <w:rFonts w:ascii="Times New Roman" w:hAnsi="Times New Roman" w:cs="Times New Roman"/>
+                <w:color w:val="000000" w:themeColor="text1"/>
+              </w:rPr>
+            </w:pPr>
+            <w:r>
+              <w:rPr>
+                <w:rFonts w:ascii="Times New Roman" w:hAnsi="Times New Roman"/>
+                <w:color w:val="000000" w:themeColor="text1"/>
+                <w:sz w:val="20"/>
+                <w:szCs w:val="20"/>
+              </w:rPr>
+              <w:t xml:space="preserve">The system displays a page containing information about Library Facilities, </w:t>
             </w:r>
             <w:r>
               <w:rPr>
@@ -2002,13 +2024,13 @@
                 <w:szCs w:val="20"/>
               </w:rPr>
               <w:lastRenderedPageBreak/>
-              <w:t>Hostel Facilities, Student Transportation Facilities, Security Services.</w:t>
-            </w:r>
-          </w:p>
-        </w:tc>
-        <w:tc>
-          <w:tcPr>
-            <w:tcW w:w="1816" w:type="dxa"/>
+              <w:t>AIUB ICT facilities, Laboratory facilities, Auditorium, Student Health Services, Hostel Facilities, Student Transportation Facilities, Security Services.</w:t>
+            </w:r>
+          </w:p>
+        </w:tc>
+        <w:tc>
+          <w:tcPr>
+            <w:tcW w:w="1890" w:type="dxa"/>
           </w:tcPr>
           <w:p>
             <w:pPr>
@@ -2047,102 +2069,68 @@
                 <w:sz w:val="20"/>
                 <w:szCs w:val="20"/>
               </w:rPr>
-              <w:t>Laboratory facilities, Auditorium,</w:t>
-            </w:r>
-            <w:r>
-              <w:rPr>
-                <w:rFonts w:ascii="Times New Roman" w:hAnsi="Times New Roman"/>
-                <w:color w:val="000000" w:themeColor="text1"/>
-                <w:sz w:val="20"/>
-                <w:szCs w:val="20"/>
-              </w:rPr>
-              <w:t xml:space="preserve"> Student Health Services,</w:t>
-            </w:r>
-            <w:r>
-              <w:rPr>
-                <w:rFonts w:ascii="Times New Roman" w:hAnsi="Times New Roman"/>
-                <w:color w:val="000000" w:themeColor="text1"/>
-                <w:sz w:val="20"/>
-                <w:szCs w:val="20"/>
-              </w:rPr>
-              <w:t xml:space="preserve"> Security Services</w:t>
-            </w:r>
-            <w:r>
-              <w:rPr>
-                <w:rFonts w:ascii="Times New Roman" w:hAnsi="Times New Roman"/>
-                <w:color w:val="000000" w:themeColor="text1"/>
-                <w:sz w:val="20"/>
-                <w:szCs w:val="20"/>
-              </w:rPr>
-              <w:t>.</w:t>
-            </w:r>
-          </w:p>
-        </w:tc>
-        <w:tc>
-          <w:tcPr>
-            <w:tcW w:w="815" w:type="dxa"/>
-          </w:tcPr>
-          <w:p>
-            <w:pPr>
-              <w:jc w:val="center"/>
-              <w:rPr>
-                <w:rFonts w:ascii="Times New Roman" w:hAnsi="Times New Roman" w:cs="Times New Roman"/>
-                <w:color w:val="000000" w:themeColor="text1"/>
-              </w:rPr>
-            </w:pPr>
-            <w:r>
-              <w:rPr>
-                <w:rFonts w:ascii="Times New Roman" w:hAnsi="Times New Roman" w:cs="Times New Roman"/>
-                <w:color w:val="000000" w:themeColor="text1"/>
-              </w:rPr>
+              <w:lastRenderedPageBreak/>
+              <w:t>Laboratory facilities, Auditorium, Student Health Services, Security Services.</w:t>
+            </w:r>
+          </w:p>
+        </w:tc>
+        <w:tc>
+          <w:tcPr>
+            <w:tcW w:w="900" w:type="dxa"/>
+          </w:tcPr>
+          <w:p>
+            <w:pPr>
+              <w:jc w:val="center"/>
+              <w:rPr>
+                <w:rFonts w:ascii="Times New Roman" w:hAnsi="Times New Roman" w:cs="Times New Roman"/>
+                <w:color w:val="000000" w:themeColor="text1"/>
+              </w:rPr>
+            </w:pPr>
+            <w:r>
+              <w:rPr>
+                <w:rFonts w:ascii="Times New Roman" w:hAnsi="Times New Roman" w:cs="Times New Roman"/>
+                <w:color w:val="000000" w:themeColor="text1"/>
+              </w:rPr>
+              <w:lastRenderedPageBreak/>
               <w:t>Failed</w:t>
             </w:r>
           </w:p>
         </w:tc>
         <w:tc>
           <w:tcPr>
-            <w:tcW w:w="1394" w:type="dxa"/>
-          </w:tcPr>
-          <w:p>
-            <w:pPr>
-              <w:jc w:val="center"/>
-              <w:rPr>
-                <w:rFonts w:ascii="Times New Roman" w:hAnsi="Times New Roman" w:cs="Times New Roman"/>
-                <w:color w:val="000000" w:themeColor="text1"/>
-              </w:rPr>
-            </w:pPr>
-            <w:r>
-              <w:rPr>
-                <w:rFonts w:ascii="Times New Roman" w:hAnsi="Times New Roman" w:cs="Times New Roman"/>
-                <w:color w:val="000000" w:themeColor="text1"/>
-              </w:rPr>
-              <w:t>The test case failed</w:t>
-            </w:r>
-            <w:r>
-              <w:rPr>
-                <w:rFonts w:ascii="Times New Roman" w:hAnsi="Times New Roman" w:cs="Times New Roman"/>
-                <w:color w:val="000000" w:themeColor="text1"/>
-              </w:rPr>
-              <w:t xml:space="preserve"> as the page doesn’t contains information about </w:t>
-            </w:r>
-            <w:r>
-              <w:rPr>
-                <w:rFonts w:ascii="Times New Roman" w:hAnsi="Times New Roman"/>
-                <w:color w:val="000000" w:themeColor="text1"/>
-                <w:sz w:val="20"/>
-                <w:szCs w:val="20"/>
-              </w:rPr>
-              <w:t xml:space="preserve">Hostel Facilities, Student </w:t>
-            </w:r>
-            <w:r>
-              <w:rPr>
-                <w:rFonts w:ascii="Times New Roman" w:hAnsi="Times New Roman"/>
-                <w:color w:val="000000" w:themeColor="text1"/>
-                <w:sz w:val="20"/>
-                <w:szCs w:val="20"/>
+            <w:tcW w:w="1170" w:type="dxa"/>
+          </w:tcPr>
+          <w:p>
+            <w:pPr>
+              <w:jc w:val="center"/>
+              <w:rPr>
+                <w:rFonts w:ascii="Times New Roman" w:hAnsi="Times New Roman" w:cs="Times New Roman"/>
+                <w:color w:val="000000" w:themeColor="text1"/>
+              </w:rPr>
+            </w:pPr>
+            <w:r>
+              <w:rPr>
+                <w:rFonts w:ascii="Times New Roman" w:hAnsi="Times New Roman" w:cs="Times New Roman"/>
+                <w:color w:val="000000" w:themeColor="text1"/>
+              </w:rPr>
+              <w:t xml:space="preserve">The test case failed as the page </w:t>
+            </w:r>
+            <w:r>
+              <w:rPr>
+                <w:rFonts w:ascii="Times New Roman" w:hAnsi="Times New Roman" w:cs="Times New Roman"/>
+                <w:color w:val="000000" w:themeColor="text1"/>
               </w:rPr>
               <w:lastRenderedPageBreak/>
-              <w:t>Transportation Facilities, AIUB ICT facilities.</w:t>
+              <w:t xml:space="preserve">doesn’t contains information about </w:t>
+            </w:r>
+            <w:r>
+              <w:rPr>
+                <w:rFonts w:ascii="Times New Roman" w:hAnsi="Times New Roman"/>
+                <w:color w:val="000000" w:themeColor="text1"/>
+                <w:sz w:val="20"/>
+                <w:szCs w:val="20"/>
+              </w:rPr>
+              <w:t>Hostel Facilities, Student Transportation Facilities, AIUB ICT facilities.</w:t>
             </w:r>
           </w:p>
         </w:tc>
@@ -2150,7 +2138,7 @@
       <w:tr>
         <w:tc>
           <w:tcPr>
-            <w:tcW w:w="938" w:type="dxa"/>
+            <w:tcW w:w="1075" w:type="dxa"/>
           </w:tcPr>
           <w:p>
             <w:pPr>
@@ -2166,13 +2154,34 @@
                 <w:color w:val="000000" w:themeColor="text1"/>
               </w:rPr>
               <w:lastRenderedPageBreak/>
+              <w:t>TS_AS_103</w:t>
+            </w:r>
+          </w:p>
+        </w:tc>
+        <w:tc>
+          <w:tcPr>
+            <w:tcW w:w="990" w:type="dxa"/>
+          </w:tcPr>
+          <w:p>
+            <w:pPr>
+              <w:jc w:val="center"/>
+              <w:rPr>
+                <w:rFonts w:ascii="Times New Roman" w:hAnsi="Times New Roman" w:cs="Times New Roman"/>
+                <w:color w:val="000000" w:themeColor="text1"/>
+              </w:rPr>
+            </w:pPr>
+            <w:r>
+              <w:rPr>
+                <w:rFonts w:ascii="Times New Roman" w:hAnsi="Times New Roman" w:cs="Times New Roman"/>
+                <w:color w:val="000000" w:themeColor="text1"/>
+              </w:rPr>
               <w:t>TC_107</w:t>
             </w:r>
           </w:p>
         </w:tc>
         <w:tc>
           <w:tcPr>
-            <w:tcW w:w="1861" w:type="dxa"/>
+            <w:tcW w:w="1440" w:type="dxa"/>
           </w:tcPr>
           <w:p>
             <w:pPr>
@@ -2195,7 +2204,7 @@
         </w:tc>
         <w:tc>
           <w:tcPr>
-            <w:tcW w:w="1451" w:type="dxa"/>
+            <w:tcW w:w="1080" w:type="dxa"/>
           </w:tcPr>
           <w:p>
             <w:pPr>
@@ -2216,7 +2225,7 @@
         </w:tc>
         <w:tc>
           <w:tcPr>
-            <w:tcW w:w="1939" w:type="dxa"/>
+            <w:tcW w:w="1890" w:type="dxa"/>
           </w:tcPr>
           <w:p>
             <w:pPr>
@@ -2239,7 +2248,7 @@
         </w:tc>
         <w:tc>
           <w:tcPr>
-            <w:tcW w:w="1816" w:type="dxa"/>
+            <w:tcW w:w="1890" w:type="dxa"/>
           </w:tcPr>
           <w:p>
             <w:pPr>
@@ -2262,7 +2271,7 @@
         </w:tc>
         <w:tc>
           <w:tcPr>
-            <w:tcW w:w="815" w:type="dxa"/>
+            <w:tcW w:w="900" w:type="dxa"/>
           </w:tcPr>
           <w:p>
             <w:pPr>
@@ -2283,7 +2292,7 @@
         </w:tc>
         <w:tc>
           <w:tcPr>
-            <w:tcW w:w="1394" w:type="dxa"/>
+            <w:tcW w:w="1170" w:type="dxa"/>
           </w:tcPr>
           <w:p>
             <w:pPr>
@@ -2306,7 +2315,28 @@
       <w:tr>
         <w:tc>
           <w:tcPr>
-            <w:tcW w:w="938" w:type="dxa"/>
+            <w:tcW w:w="1075" w:type="dxa"/>
+          </w:tcPr>
+          <w:p>
+            <w:pPr>
+              <w:jc w:val="center"/>
+              <w:rPr>
+                <w:rFonts w:ascii="Times New Roman" w:hAnsi="Times New Roman" w:cs="Times New Roman"/>
+                <w:color w:val="000000" w:themeColor="text1"/>
+              </w:rPr>
+            </w:pPr>
+            <w:r>
+              <w:rPr>
+                <w:rFonts w:ascii="Times New Roman" w:hAnsi="Times New Roman" w:cs="Times New Roman"/>
+                <w:color w:val="000000" w:themeColor="text1"/>
+              </w:rPr>
+              <w:t>TS_AS_103</w:t>
+            </w:r>
+          </w:p>
+        </w:tc>
+        <w:tc>
+          <w:tcPr>
+            <w:tcW w:w="990" w:type="dxa"/>
           </w:tcPr>
           <w:p>
             <w:pPr>
@@ -2327,7 +2357,7 @@
         </w:tc>
         <w:tc>
           <w:tcPr>
-            <w:tcW w:w="1861" w:type="dxa"/>
+            <w:tcW w:w="1440" w:type="dxa"/>
           </w:tcPr>
           <w:p>
             <w:pPr>
@@ -2350,7 +2380,7 @@
         </w:tc>
         <w:tc>
           <w:tcPr>
-            <w:tcW w:w="1451" w:type="dxa"/>
+            <w:tcW w:w="1080" w:type="dxa"/>
           </w:tcPr>
           <w:p>
             <w:pPr>
@@ -2371,7 +2401,7 @@
         </w:tc>
         <w:tc>
           <w:tcPr>
-            <w:tcW w:w="1939" w:type="dxa"/>
+            <w:tcW w:w="1890" w:type="dxa"/>
           </w:tcPr>
           <w:p>
             <w:pPr>
@@ -2401,7 +2431,7 @@
         </w:tc>
         <w:tc>
           <w:tcPr>
-            <w:tcW w:w="1816" w:type="dxa"/>
+            <w:tcW w:w="1890" w:type="dxa"/>
           </w:tcPr>
           <w:p>
             <w:pPr>
@@ -2425,31 +2455,13 @@
                 <w:sz w:val="20"/>
                 <w:szCs w:val="20"/>
               </w:rPr>
-              <w:t>brings to a page titled ‘CONVOCATION’ with a list from 1st Convocation to 1</w:t>
-            </w:r>
-            <w:r>
-              <w:rPr>
-                <w:rFonts w:ascii="Times New Roman" w:hAnsi="Times New Roman"/>
-                <w:color w:val="000000" w:themeColor="text1"/>
-                <w:sz w:val="20"/>
-                <w:szCs w:val="20"/>
-              </w:rPr>
-              <w:t>9</w:t>
-            </w:r>
-            <w:r>
-              <w:rPr>
-                <w:rFonts w:ascii="Times New Roman" w:hAnsi="Times New Roman"/>
-                <w:color w:val="000000" w:themeColor="text1"/>
-                <w:sz w:val="20"/>
-                <w:szCs w:val="20"/>
-              </w:rPr>
-              <w:t>th Convocation. The page also displays a graph showing the number of graduates of every convocation.</w:t>
-            </w:r>
-          </w:p>
-        </w:tc>
-        <w:tc>
-          <w:tcPr>
-            <w:tcW w:w="815" w:type="dxa"/>
+              <w:t>brings to a page titled ‘CONVOCATION’ with a list from 1st Convocation to 19th Convocation. The page also displays a graph showing the number of graduates of every convocation.</w:t>
+            </w:r>
+          </w:p>
+        </w:tc>
+        <w:tc>
+          <w:tcPr>
+            <w:tcW w:w="900" w:type="dxa"/>
           </w:tcPr>
           <w:p>
             <w:pPr>
@@ -2470,7 +2482,7 @@
         </w:tc>
         <w:tc>
           <w:tcPr>
-            <w:tcW w:w="1394" w:type="dxa"/>
+            <w:tcW w:w="1170" w:type="dxa"/>
           </w:tcPr>
           <w:p>
             <w:pPr>
@@ -2493,7 +2505,28 @@
       <w:tr>
         <w:tc>
           <w:tcPr>
-            <w:tcW w:w="938" w:type="dxa"/>
+            <w:tcW w:w="1075" w:type="dxa"/>
+          </w:tcPr>
+          <w:p>
+            <w:pPr>
+              <w:jc w:val="center"/>
+              <w:rPr>
+                <w:rFonts w:ascii="Times New Roman" w:hAnsi="Times New Roman" w:cs="Times New Roman"/>
+                <w:color w:val="000000" w:themeColor="text1"/>
+              </w:rPr>
+            </w:pPr>
+            <w:r>
+              <w:rPr>
+                <w:rFonts w:ascii="Times New Roman" w:hAnsi="Times New Roman" w:cs="Times New Roman"/>
+                <w:color w:val="000000" w:themeColor="text1"/>
+              </w:rPr>
+              <w:t>TS_AS_104</w:t>
+            </w:r>
+          </w:p>
+        </w:tc>
+        <w:tc>
+          <w:tcPr>
+            <w:tcW w:w="990" w:type="dxa"/>
           </w:tcPr>
           <w:p>
             <w:pPr>
@@ -2514,7 +2547,7 @@
         </w:tc>
         <w:tc>
           <w:tcPr>
-            <w:tcW w:w="1861" w:type="dxa"/>
+            <w:tcW w:w="1440" w:type="dxa"/>
           </w:tcPr>
           <w:p>
             <w:pPr>
@@ -2537,7 +2570,7 @@
         </w:tc>
         <w:tc>
           <w:tcPr>
-            <w:tcW w:w="1451" w:type="dxa"/>
+            <w:tcW w:w="1080" w:type="dxa"/>
           </w:tcPr>
           <w:p>
             <w:pPr>
@@ -2558,7 +2591,7 @@
         </w:tc>
         <w:tc>
           <w:tcPr>
-            <w:tcW w:w="1939" w:type="dxa"/>
+            <w:tcW w:w="1890" w:type="dxa"/>
           </w:tcPr>
           <w:p>
             <w:pPr>
@@ -2588,53 +2621,37 @@
         </w:tc>
         <w:tc>
           <w:tcPr>
-            <w:tcW w:w="1816" w:type="dxa"/>
-          </w:tcPr>
-          <w:p>
-            <w:pPr>
-              <w:jc w:val="center"/>
-              <w:rPr>
-                <w:rFonts w:ascii="Times New Roman" w:hAnsi="Times New Roman" w:cs="Times New Roman"/>
-                <w:color w:val="000000" w:themeColor="text1"/>
-              </w:rPr>
-            </w:pPr>
-            <w:r>
-              <w:rPr>
-                <w:rFonts w:ascii="Times New Roman" w:hAnsi="Times New Roman" w:cs="Times New Roman"/>
-                <w:color w:val="000000" w:themeColor="text1"/>
-              </w:rPr>
-              <w:t xml:space="preserve">It </w:t>
-            </w:r>
-            <w:r>
-              <w:rPr>
-                <w:rFonts w:ascii="Times New Roman" w:hAnsi="Times New Roman" w:cs="Times New Roman"/>
-                <w:color w:val="000000" w:themeColor="text1"/>
-              </w:rPr>
-              <w:t>shows</w:t>
-            </w:r>
-            <w:r>
-              <w:rPr>
-                <w:rFonts w:ascii="Times New Roman" w:hAnsi="Times New Roman"/>
-                <w:color w:val="000000" w:themeColor="text1"/>
-                <w:sz w:val="20"/>
-                <w:szCs w:val="20"/>
-              </w:rPr>
-              <w:t xml:space="preserve"> a list which contains information about the venue, date, number of students graduated</w:t>
-            </w:r>
-            <w:r>
-              <w:rPr>
-                <w:rFonts w:ascii="Times New Roman" w:hAnsi="Times New Roman"/>
-                <w:color w:val="000000" w:themeColor="text1"/>
-                <w:sz w:val="20"/>
-                <w:szCs w:val="20"/>
-              </w:rPr>
-              <w:t>.</w:t>
-            </w:r>
-          </w:p>
-        </w:tc>
-        <w:tc>
-          <w:tcPr>
-            <w:tcW w:w="815" w:type="dxa"/>
+            <w:tcW w:w="1890" w:type="dxa"/>
+          </w:tcPr>
+          <w:p>
+            <w:pPr>
+              <w:jc w:val="center"/>
+              <w:rPr>
+                <w:rFonts w:ascii="Times New Roman" w:hAnsi="Times New Roman" w:cs="Times New Roman"/>
+                <w:color w:val="000000" w:themeColor="text1"/>
+              </w:rPr>
+            </w:pPr>
+            <w:r>
+              <w:rPr>
+                <w:rFonts w:ascii="Times New Roman" w:hAnsi="Times New Roman" w:cs="Times New Roman"/>
+                <w:color w:val="000000" w:themeColor="text1"/>
+              </w:rPr>
+              <w:t>It shows</w:t>
+            </w:r>
+            <w:r>
+              <w:rPr>
+                <w:rFonts w:ascii="Times New Roman" w:hAnsi="Times New Roman"/>
+                <w:color w:val="000000" w:themeColor="text1"/>
+                <w:sz w:val="20"/>
+                <w:szCs w:val="20"/>
+              </w:rPr>
+              <w:t xml:space="preserve"> a list which contains information about the venue, date, number of students graduated.</w:t>
+            </w:r>
+          </w:p>
+        </w:tc>
+        <w:tc>
+          <w:tcPr>
+            <w:tcW w:w="900" w:type="dxa"/>
           </w:tcPr>
           <w:p>
             <w:pPr>
@@ -2655,29 +2672,22 @@
         </w:tc>
         <w:tc>
           <w:tcPr>
-            <w:tcW w:w="1394" w:type="dxa"/>
-          </w:tcPr>
-          <w:p>
-            <w:pPr>
-              <w:jc w:val="center"/>
-              <w:rPr>
-                <w:rFonts w:ascii="Times New Roman" w:hAnsi="Times New Roman" w:cs="Times New Roman"/>
-                <w:color w:val="000000" w:themeColor="text1"/>
-              </w:rPr>
-            </w:pPr>
-            <w:r>
-              <w:rPr>
-                <w:rFonts w:ascii="Times New Roman" w:hAnsi="Times New Roman" w:cs="Times New Roman"/>
-                <w:color w:val="000000" w:themeColor="text1"/>
-              </w:rPr>
-              <w:t>The test case failed</w:t>
-            </w:r>
-            <w:r>
-              <w:rPr>
-                <w:rFonts w:ascii="Times New Roman" w:hAnsi="Times New Roman" w:cs="Times New Roman"/>
-                <w:color w:val="000000" w:themeColor="text1"/>
-              </w:rPr>
-              <w:t xml:space="preserve"> as the page doesn’t contain any pictures of the 1st convocation.</w:t>
+            <w:tcW w:w="1170" w:type="dxa"/>
+          </w:tcPr>
+          <w:p>
+            <w:pPr>
+              <w:jc w:val="center"/>
+              <w:rPr>
+                <w:rFonts w:ascii="Times New Roman" w:hAnsi="Times New Roman" w:cs="Times New Roman"/>
+                <w:color w:val="000000" w:themeColor="text1"/>
+              </w:rPr>
+            </w:pPr>
+            <w:r>
+              <w:rPr>
+                <w:rFonts w:ascii="Times New Roman" w:hAnsi="Times New Roman" w:cs="Times New Roman"/>
+                <w:color w:val="000000" w:themeColor="text1"/>
+              </w:rPr>
+              <w:t>The test case failed as the page doesn’t contain any pictures of the 1st convocation.</w:t>
             </w:r>
           </w:p>
         </w:tc>
@@ -2685,7 +2695,28 @@
       <w:tr>
         <w:tc>
           <w:tcPr>
-            <w:tcW w:w="938" w:type="dxa"/>
+            <w:tcW w:w="1075" w:type="dxa"/>
+          </w:tcPr>
+          <w:p>
+            <w:pPr>
+              <w:jc w:val="center"/>
+              <w:rPr>
+                <w:rFonts w:ascii="Times New Roman" w:hAnsi="Times New Roman" w:cs="Times New Roman"/>
+                <w:color w:val="000000" w:themeColor="text1"/>
+              </w:rPr>
+            </w:pPr>
+            <w:r>
+              <w:rPr>
+                <w:rFonts w:ascii="Times New Roman" w:hAnsi="Times New Roman" w:cs="Times New Roman"/>
+                <w:color w:val="000000" w:themeColor="text1"/>
+              </w:rPr>
+              <w:t>TS_AS_104</w:t>
+            </w:r>
+          </w:p>
+        </w:tc>
+        <w:tc>
+          <w:tcPr>
+            <w:tcW w:w="990" w:type="dxa"/>
           </w:tcPr>
           <w:p>
             <w:pPr>
@@ -2706,7 +2737,7 @@
         </w:tc>
         <w:tc>
           <w:tcPr>
-            <w:tcW w:w="1861" w:type="dxa"/>
+            <w:tcW w:w="1440" w:type="dxa"/>
           </w:tcPr>
           <w:p>
             <w:pPr>
@@ -2729,7 +2760,7 @@
         </w:tc>
         <w:tc>
           <w:tcPr>
-            <w:tcW w:w="1451" w:type="dxa"/>
+            <w:tcW w:w="1080" w:type="dxa"/>
           </w:tcPr>
           <w:p>
             <w:pPr>
@@ -2750,7 +2781,7 @@
         </w:tc>
         <w:tc>
           <w:tcPr>
-            <w:tcW w:w="1939" w:type="dxa"/>
+            <w:tcW w:w="1890" w:type="dxa"/>
           </w:tcPr>
           <w:p>
             <w:pPr>
@@ -2780,7 +2811,7 @@
         </w:tc>
         <w:tc>
           <w:tcPr>
-            <w:tcW w:w="1816" w:type="dxa"/>
+            <w:tcW w:w="1890" w:type="dxa"/>
           </w:tcPr>
           <w:p>
             <w:pPr>
@@ -2810,7 +2841,7 @@
         </w:tc>
         <w:tc>
           <w:tcPr>
-            <w:tcW w:w="815" w:type="dxa"/>
+            <w:tcW w:w="900" w:type="dxa"/>
           </w:tcPr>
           <w:p>
             <w:pPr>
@@ -2831,29 +2862,30 @@
         </w:tc>
         <w:tc>
           <w:tcPr>
-            <w:tcW w:w="1394" w:type="dxa"/>
-          </w:tcPr>
-          <w:p>
-            <w:pPr>
-              <w:jc w:val="center"/>
-              <w:rPr>
-                <w:rFonts w:ascii="Times New Roman" w:hAnsi="Times New Roman" w:cs="Times New Roman"/>
-                <w:color w:val="000000" w:themeColor="text1"/>
-              </w:rPr>
-            </w:pPr>
-            <w:r>
-              <w:rPr>
-                <w:rFonts w:ascii="Times New Roman" w:hAnsi="Times New Roman" w:cs="Times New Roman"/>
-                <w:color w:val="000000" w:themeColor="text1"/>
-              </w:rPr>
-              <w:t>The test case failed</w:t>
-            </w:r>
-            <w:r>
-              <w:rPr>
-                <w:rFonts w:ascii="Times New Roman" w:hAnsi="Times New Roman" w:cs="Times New Roman"/>
-                <w:color w:val="000000" w:themeColor="text1"/>
-              </w:rPr>
-              <w:t xml:space="preserve"> as the page doesn’t contain any pictures of the 2nd convocation.</w:t>
+            <w:tcW w:w="1170" w:type="dxa"/>
+          </w:tcPr>
+          <w:p>
+            <w:pPr>
+              <w:jc w:val="center"/>
+              <w:rPr>
+                <w:rFonts w:ascii="Times New Roman" w:hAnsi="Times New Roman" w:cs="Times New Roman"/>
+                <w:color w:val="000000" w:themeColor="text1"/>
+              </w:rPr>
+            </w:pPr>
+            <w:r>
+              <w:rPr>
+                <w:rFonts w:ascii="Times New Roman" w:hAnsi="Times New Roman" w:cs="Times New Roman"/>
+                <w:color w:val="000000" w:themeColor="text1"/>
+              </w:rPr>
+              <w:t xml:space="preserve">The test case failed as the page doesn’t contain any pictures of the 2nd </w:t>
+            </w:r>
+            <w:r>
+              <w:rPr>
+                <w:rFonts w:ascii="Times New Roman" w:hAnsi="Times New Roman" w:cs="Times New Roman"/>
+                <w:color w:val="000000" w:themeColor="text1"/>
+              </w:rPr>
+              <w:lastRenderedPageBreak/>
+              <w:t>convocation.</w:t>
             </w:r>
           </w:p>
         </w:tc>
@@ -2861,7 +2893,29 @@
       <w:tr>
         <w:tc>
           <w:tcPr>
-            <w:tcW w:w="938" w:type="dxa"/>
+            <w:tcW w:w="1075" w:type="dxa"/>
+          </w:tcPr>
+          <w:p>
+            <w:pPr>
+              <w:jc w:val="center"/>
+              <w:rPr>
+                <w:rFonts w:ascii="Times New Roman" w:hAnsi="Times New Roman" w:cs="Times New Roman"/>
+                <w:color w:val="000000" w:themeColor="text1"/>
+              </w:rPr>
+            </w:pPr>
+            <w:r>
+              <w:rPr>
+                <w:rFonts w:ascii="Times New Roman" w:hAnsi="Times New Roman" w:cs="Times New Roman"/>
+                <w:color w:val="000000" w:themeColor="text1"/>
+              </w:rPr>
+              <w:lastRenderedPageBreak/>
+              <w:t>TS_AS_104</w:t>
+            </w:r>
+          </w:p>
+        </w:tc>
+        <w:tc>
+          <w:tcPr>
+            <w:tcW w:w="990" w:type="dxa"/>
           </w:tcPr>
           <w:p>
             <w:pPr>
@@ -2882,7 +2936,7 @@
         </w:tc>
         <w:tc>
           <w:tcPr>
-            <w:tcW w:w="1861" w:type="dxa"/>
+            <w:tcW w:w="1440" w:type="dxa"/>
           </w:tcPr>
           <w:p>
             <w:pPr>
@@ -2905,7 +2959,7 @@
         </w:tc>
         <w:tc>
           <w:tcPr>
-            <w:tcW w:w="1451" w:type="dxa"/>
+            <w:tcW w:w="1080" w:type="dxa"/>
           </w:tcPr>
           <w:p>
             <w:pPr>
@@ -2926,7 +2980,7 @@
         </w:tc>
         <w:tc>
           <w:tcPr>
-            <w:tcW w:w="1939" w:type="dxa"/>
+            <w:tcW w:w="1890" w:type="dxa"/>
           </w:tcPr>
           <w:p>
             <w:pPr>
@@ -2956,7 +3010,7 @@
         </w:tc>
         <w:tc>
           <w:tcPr>
-            <w:tcW w:w="1816" w:type="dxa"/>
+            <w:tcW w:w="1890" w:type="dxa"/>
           </w:tcPr>
           <w:p>
             <w:pPr>
@@ -2986,7 +3040,7 @@
         </w:tc>
         <w:tc>
           <w:tcPr>
-            <w:tcW w:w="815" w:type="dxa"/>
+            <w:tcW w:w="900" w:type="dxa"/>
           </w:tcPr>
           <w:p>
             <w:pPr>
@@ -3007,29 +3061,22 @@
         </w:tc>
         <w:tc>
           <w:tcPr>
-            <w:tcW w:w="1394" w:type="dxa"/>
-          </w:tcPr>
-          <w:p>
-            <w:pPr>
-              <w:jc w:val="center"/>
-              <w:rPr>
-                <w:rFonts w:ascii="Times New Roman" w:hAnsi="Times New Roman" w:cs="Times New Roman"/>
-                <w:color w:val="000000" w:themeColor="text1"/>
-              </w:rPr>
-            </w:pPr>
-            <w:r>
-              <w:rPr>
-                <w:rFonts w:ascii="Times New Roman" w:hAnsi="Times New Roman" w:cs="Times New Roman"/>
-                <w:color w:val="000000" w:themeColor="text1"/>
-              </w:rPr>
-              <w:t>The test case failed</w:t>
-            </w:r>
-            <w:r>
-              <w:rPr>
-                <w:rFonts w:ascii="Times New Roman" w:hAnsi="Times New Roman" w:cs="Times New Roman"/>
-                <w:color w:val="000000" w:themeColor="text1"/>
-              </w:rPr>
-              <w:t xml:space="preserve"> as the page doesn’t contain any pictures of the 3rd convocation.</w:t>
+            <w:tcW w:w="1170" w:type="dxa"/>
+          </w:tcPr>
+          <w:p>
+            <w:pPr>
+              <w:jc w:val="center"/>
+              <w:rPr>
+                <w:rFonts w:ascii="Times New Roman" w:hAnsi="Times New Roman" w:cs="Times New Roman"/>
+                <w:color w:val="000000" w:themeColor="text1"/>
+              </w:rPr>
+            </w:pPr>
+            <w:r>
+              <w:rPr>
+                <w:rFonts w:ascii="Times New Roman" w:hAnsi="Times New Roman" w:cs="Times New Roman"/>
+                <w:color w:val="000000" w:themeColor="text1"/>
+              </w:rPr>
+              <w:t>The test case failed as the page doesn’t contain any pictures of the 3rd convocation.</w:t>
             </w:r>
           </w:p>
         </w:tc>
@@ -3037,7 +3084,28 @@
       <w:tr>
         <w:tc>
           <w:tcPr>
-            <w:tcW w:w="938" w:type="dxa"/>
+            <w:tcW w:w="1075" w:type="dxa"/>
+          </w:tcPr>
+          <w:p>
+            <w:pPr>
+              <w:jc w:val="center"/>
+              <w:rPr>
+                <w:rFonts w:ascii="Times New Roman" w:hAnsi="Times New Roman" w:cs="Times New Roman"/>
+                <w:color w:val="000000" w:themeColor="text1"/>
+              </w:rPr>
+            </w:pPr>
+            <w:r>
+              <w:rPr>
+                <w:rFonts w:ascii="Times New Roman" w:hAnsi="Times New Roman" w:cs="Times New Roman"/>
+                <w:color w:val="000000" w:themeColor="text1"/>
+              </w:rPr>
+              <w:t>TS_AS_104</w:t>
+            </w:r>
+          </w:p>
+        </w:tc>
+        <w:tc>
+          <w:tcPr>
+            <w:tcW w:w="990" w:type="dxa"/>
           </w:tcPr>
           <w:p>
             <w:pPr>
@@ -3058,7 +3126,7 @@
         </w:tc>
         <w:tc>
           <w:tcPr>
-            <w:tcW w:w="1861" w:type="dxa"/>
+            <w:tcW w:w="1440" w:type="dxa"/>
           </w:tcPr>
           <w:p>
             <w:pPr>
@@ -3081,7 +3149,7 @@
         </w:tc>
         <w:tc>
           <w:tcPr>
-            <w:tcW w:w="1451" w:type="dxa"/>
+            <w:tcW w:w="1080" w:type="dxa"/>
           </w:tcPr>
           <w:p>
             <w:pPr>
@@ -3102,7 +3170,7 @@
         </w:tc>
         <w:tc>
           <w:tcPr>
-            <w:tcW w:w="1939" w:type="dxa"/>
+            <w:tcW w:w="1890" w:type="dxa"/>
           </w:tcPr>
           <w:p>
             <w:pPr>
@@ -3132,7 +3200,7 @@
         </w:tc>
         <w:tc>
           <w:tcPr>
-            <w:tcW w:w="1816" w:type="dxa"/>
+            <w:tcW w:w="1890" w:type="dxa"/>
           </w:tcPr>
           <w:p>
             <w:pPr>
@@ -3162,7 +3230,7 @@
         </w:tc>
         <w:tc>
           <w:tcPr>
-            <w:tcW w:w="815" w:type="dxa"/>
+            <w:tcW w:w="900" w:type="dxa"/>
           </w:tcPr>
           <w:p>
             <w:pPr>
@@ -3183,29 +3251,22 @@
         </w:tc>
         <w:tc>
           <w:tcPr>
-            <w:tcW w:w="1394" w:type="dxa"/>
-          </w:tcPr>
-          <w:p>
-            <w:pPr>
-              <w:jc w:val="center"/>
-              <w:rPr>
-                <w:rFonts w:ascii="Times New Roman" w:hAnsi="Times New Roman" w:cs="Times New Roman"/>
-                <w:color w:val="000000" w:themeColor="text1"/>
-              </w:rPr>
-            </w:pPr>
-            <w:r>
-              <w:rPr>
-                <w:rFonts w:ascii="Times New Roman" w:hAnsi="Times New Roman" w:cs="Times New Roman"/>
-                <w:color w:val="000000" w:themeColor="text1"/>
-              </w:rPr>
-              <w:t>The test case failed</w:t>
-            </w:r>
-            <w:r>
-              <w:rPr>
-                <w:rFonts w:ascii="Times New Roman" w:hAnsi="Times New Roman" w:cs="Times New Roman"/>
-                <w:color w:val="000000" w:themeColor="text1"/>
-              </w:rPr>
-              <w:t xml:space="preserve"> as the page doesn’t contain any pictures of the 4th convocation.</w:t>
+            <w:tcW w:w="1170" w:type="dxa"/>
+          </w:tcPr>
+          <w:p>
+            <w:pPr>
+              <w:jc w:val="center"/>
+              <w:rPr>
+                <w:rFonts w:ascii="Times New Roman" w:hAnsi="Times New Roman" w:cs="Times New Roman"/>
+                <w:color w:val="000000" w:themeColor="text1"/>
+              </w:rPr>
+            </w:pPr>
+            <w:r>
+              <w:rPr>
+                <w:rFonts w:ascii="Times New Roman" w:hAnsi="Times New Roman" w:cs="Times New Roman"/>
+                <w:color w:val="000000" w:themeColor="text1"/>
+              </w:rPr>
+              <w:t>The test case failed as the page doesn’t contain any pictures of the 4th convocation.</w:t>
             </w:r>
           </w:p>
         </w:tc>
@@ -3213,29 +3274,49 @@
       <w:tr>
         <w:tc>
           <w:tcPr>
-            <w:tcW w:w="938" w:type="dxa"/>
-          </w:tcPr>
-          <w:p>
-            <w:pPr>
-              <w:jc w:val="center"/>
-              <w:rPr>
-                <w:rFonts w:ascii="Times New Roman" w:hAnsi="Times New Roman" w:cs="Times New Roman"/>
-                <w:color w:val="000000" w:themeColor="text1"/>
-              </w:rPr>
-            </w:pPr>
-            <w:r>
-              <w:rPr>
-                <w:rFonts w:ascii="Times New Roman" w:hAnsi="Times New Roman" w:cs="Times New Roman"/>
-                <w:color w:val="000000" w:themeColor="text1"/>
-              </w:rPr>
-              <w:lastRenderedPageBreak/>
+            <w:tcW w:w="1075" w:type="dxa"/>
+          </w:tcPr>
+          <w:p>
+            <w:pPr>
+              <w:jc w:val="center"/>
+              <w:rPr>
+                <w:rFonts w:ascii="Times New Roman" w:hAnsi="Times New Roman" w:cs="Times New Roman"/>
+                <w:color w:val="000000" w:themeColor="text1"/>
+              </w:rPr>
+            </w:pPr>
+            <w:r>
+              <w:rPr>
+                <w:rFonts w:ascii="Times New Roman" w:hAnsi="Times New Roman" w:cs="Times New Roman"/>
+                <w:color w:val="000000" w:themeColor="text1"/>
+              </w:rPr>
+              <w:t>TS_AS_104</w:t>
+            </w:r>
+          </w:p>
+        </w:tc>
+        <w:tc>
+          <w:tcPr>
+            <w:tcW w:w="990" w:type="dxa"/>
+          </w:tcPr>
+          <w:p>
+            <w:pPr>
+              <w:jc w:val="center"/>
+              <w:rPr>
+                <w:rFonts w:ascii="Times New Roman" w:hAnsi="Times New Roman" w:cs="Times New Roman"/>
+                <w:color w:val="000000" w:themeColor="text1"/>
+              </w:rPr>
+            </w:pPr>
+            <w:r>
+              <w:rPr>
+                <w:rFonts w:ascii="Times New Roman" w:hAnsi="Times New Roman" w:cs="Times New Roman"/>
+                <w:color w:val="000000" w:themeColor="text1"/>
+              </w:rPr>
               <w:t>TC_113</w:t>
             </w:r>
           </w:p>
         </w:tc>
         <w:tc>
           <w:tcPr>
-            <w:tcW w:w="1861" w:type="dxa"/>
+            <w:tcW w:w="1440" w:type="dxa"/>
           </w:tcPr>
           <w:p>
             <w:pPr>
@@ -3258,7 +3339,7 @@
         </w:tc>
         <w:tc>
           <w:tcPr>
-            <w:tcW w:w="1451" w:type="dxa"/>
+            <w:tcW w:w="1080" w:type="dxa"/>
           </w:tcPr>
           <w:p>
             <w:pPr>
@@ -3279,7 +3360,7 @@
         </w:tc>
         <w:tc>
           <w:tcPr>
-            <w:tcW w:w="1939" w:type="dxa"/>
+            <w:tcW w:w="1890" w:type="dxa"/>
           </w:tcPr>
           <w:p>
             <w:pPr>
@@ -3309,7 +3390,7 @@
         </w:tc>
         <w:tc>
           <w:tcPr>
-            <w:tcW w:w="1816" w:type="dxa"/>
+            <w:tcW w:w="1890" w:type="dxa"/>
           </w:tcPr>
           <w:p>
             <w:pPr>
@@ -3339,7 +3420,7 @@
         </w:tc>
         <w:tc>
           <w:tcPr>
-            <w:tcW w:w="815" w:type="dxa"/>
+            <w:tcW w:w="900" w:type="dxa"/>
           </w:tcPr>
           <w:p>
             <w:pPr>
@@ -3360,29 +3441,22 @@
         </w:tc>
         <w:tc>
           <w:tcPr>
-            <w:tcW w:w="1394" w:type="dxa"/>
-          </w:tcPr>
-          <w:p>
-            <w:pPr>
-              <w:jc w:val="center"/>
-              <w:rPr>
-                <w:rFonts w:ascii="Times New Roman" w:hAnsi="Times New Roman" w:cs="Times New Roman"/>
-                <w:color w:val="000000" w:themeColor="text1"/>
-              </w:rPr>
-            </w:pPr>
-            <w:r>
-              <w:rPr>
-                <w:rFonts w:ascii="Times New Roman" w:hAnsi="Times New Roman" w:cs="Times New Roman"/>
-                <w:color w:val="000000" w:themeColor="text1"/>
-              </w:rPr>
-              <w:t>The test case failed</w:t>
-            </w:r>
-            <w:r>
-              <w:rPr>
-                <w:rFonts w:ascii="Times New Roman" w:hAnsi="Times New Roman" w:cs="Times New Roman"/>
-                <w:color w:val="000000" w:themeColor="text1"/>
-              </w:rPr>
-              <w:t xml:space="preserve"> as the page doesn’t contain any pictures of the 5th convocation.</w:t>
+            <w:tcW w:w="1170" w:type="dxa"/>
+          </w:tcPr>
+          <w:p>
+            <w:pPr>
+              <w:jc w:val="center"/>
+              <w:rPr>
+                <w:rFonts w:ascii="Times New Roman" w:hAnsi="Times New Roman" w:cs="Times New Roman"/>
+                <w:color w:val="000000" w:themeColor="text1"/>
+              </w:rPr>
+            </w:pPr>
+            <w:r>
+              <w:rPr>
+                <w:rFonts w:ascii="Times New Roman" w:hAnsi="Times New Roman" w:cs="Times New Roman"/>
+                <w:color w:val="000000" w:themeColor="text1"/>
+              </w:rPr>
+              <w:t>The test case failed as the page doesn’t contain any pictures of the 5th convocation.</w:t>
             </w:r>
           </w:p>
         </w:tc>
@@ -3390,7 +3464,28 @@
       <w:tr>
         <w:tc>
           <w:tcPr>
-            <w:tcW w:w="938" w:type="dxa"/>
+            <w:tcW w:w="1075" w:type="dxa"/>
+          </w:tcPr>
+          <w:p>
+            <w:pPr>
+              <w:jc w:val="center"/>
+              <w:rPr>
+                <w:rFonts w:ascii="Times New Roman" w:hAnsi="Times New Roman" w:cs="Times New Roman"/>
+                <w:color w:val="000000" w:themeColor="text1"/>
+              </w:rPr>
+            </w:pPr>
+            <w:r>
+              <w:rPr>
+                <w:rFonts w:ascii="Times New Roman" w:hAnsi="Times New Roman" w:cs="Times New Roman"/>
+                <w:color w:val="000000" w:themeColor="text1"/>
+              </w:rPr>
+              <w:t>TS_AS_104</w:t>
+            </w:r>
+          </w:p>
+        </w:tc>
+        <w:tc>
+          <w:tcPr>
+            <w:tcW w:w="990" w:type="dxa"/>
           </w:tcPr>
           <w:p>
             <w:pPr>
@@ -3411,7 +3506,7 @@
         </w:tc>
         <w:tc>
           <w:tcPr>
-            <w:tcW w:w="1861" w:type="dxa"/>
+            <w:tcW w:w="1440" w:type="dxa"/>
           </w:tcPr>
           <w:p>
             <w:pPr>
@@ -3434,7 +3529,7 @@
         </w:tc>
         <w:tc>
           <w:tcPr>
-            <w:tcW w:w="1451" w:type="dxa"/>
+            <w:tcW w:w="1080" w:type="dxa"/>
           </w:tcPr>
           <w:p>
             <w:pPr>
@@ -3455,7 +3550,7 @@
         </w:tc>
         <w:tc>
           <w:tcPr>
-            <w:tcW w:w="1939" w:type="dxa"/>
+            <w:tcW w:w="1890" w:type="dxa"/>
           </w:tcPr>
           <w:p>
             <w:pPr>
@@ -3485,7 +3580,7 @@
         </w:tc>
         <w:tc>
           <w:tcPr>
-            <w:tcW w:w="1816" w:type="dxa"/>
+            <w:tcW w:w="1890" w:type="dxa"/>
           </w:tcPr>
           <w:p>
             <w:pPr>
@@ -3515,7 +3610,7 @@
         </w:tc>
         <w:tc>
           <w:tcPr>
-            <w:tcW w:w="815" w:type="dxa"/>
+            <w:tcW w:w="900" w:type="dxa"/>
           </w:tcPr>
           <w:p>
             <w:pPr>
@@ -3536,29 +3631,22 @@
         </w:tc>
         <w:tc>
           <w:tcPr>
-            <w:tcW w:w="1394" w:type="dxa"/>
-          </w:tcPr>
-          <w:p>
-            <w:pPr>
-              <w:jc w:val="center"/>
-              <w:rPr>
-                <w:rFonts w:ascii="Times New Roman" w:hAnsi="Times New Roman" w:cs="Times New Roman"/>
-                <w:color w:val="000000" w:themeColor="text1"/>
-              </w:rPr>
-            </w:pPr>
-            <w:r>
-              <w:rPr>
-                <w:rFonts w:ascii="Times New Roman" w:hAnsi="Times New Roman" w:cs="Times New Roman"/>
-                <w:color w:val="000000" w:themeColor="text1"/>
-              </w:rPr>
-              <w:t>The test case failed</w:t>
-            </w:r>
-            <w:r>
-              <w:rPr>
-                <w:rFonts w:ascii="Times New Roman" w:hAnsi="Times New Roman" w:cs="Times New Roman"/>
-                <w:color w:val="000000" w:themeColor="text1"/>
-              </w:rPr>
-              <w:t xml:space="preserve"> as the page doesn’t contain any pictures of the 6th convocation.</w:t>
+            <w:tcW w:w="1170" w:type="dxa"/>
+          </w:tcPr>
+          <w:p>
+            <w:pPr>
+              <w:jc w:val="center"/>
+              <w:rPr>
+                <w:rFonts w:ascii="Times New Roman" w:hAnsi="Times New Roman" w:cs="Times New Roman"/>
+                <w:color w:val="000000" w:themeColor="text1"/>
+              </w:rPr>
+            </w:pPr>
+            <w:r>
+              <w:rPr>
+                <w:rFonts w:ascii="Times New Roman" w:hAnsi="Times New Roman" w:cs="Times New Roman"/>
+                <w:color w:val="000000" w:themeColor="text1"/>
+              </w:rPr>
+              <w:t>The test case failed as the page doesn’t contain any pictures of the 6th convocation.</w:t>
             </w:r>
           </w:p>
         </w:tc>
@@ -3566,7 +3654,28 @@
       <w:tr>
         <w:tc>
           <w:tcPr>
-            <w:tcW w:w="938" w:type="dxa"/>
+            <w:tcW w:w="1075" w:type="dxa"/>
+          </w:tcPr>
+          <w:p>
+            <w:pPr>
+              <w:jc w:val="center"/>
+              <w:rPr>
+                <w:rFonts w:ascii="Times New Roman" w:hAnsi="Times New Roman" w:cs="Times New Roman"/>
+                <w:color w:val="000000" w:themeColor="text1"/>
+              </w:rPr>
+            </w:pPr>
+            <w:r>
+              <w:rPr>
+                <w:rFonts w:ascii="Times New Roman" w:hAnsi="Times New Roman" w:cs="Times New Roman"/>
+                <w:color w:val="000000" w:themeColor="text1"/>
+              </w:rPr>
+              <w:t>TS_AS_104</w:t>
+            </w:r>
+          </w:p>
+        </w:tc>
+        <w:tc>
+          <w:tcPr>
+            <w:tcW w:w="990" w:type="dxa"/>
           </w:tcPr>
           <w:p>
             <w:pPr>
@@ -3587,7 +3696,7 @@
         </w:tc>
         <w:tc>
           <w:tcPr>
-            <w:tcW w:w="1861" w:type="dxa"/>
+            <w:tcW w:w="1440" w:type="dxa"/>
           </w:tcPr>
           <w:p>
             <w:pPr>
@@ -3610,7 +3719,7 @@
         </w:tc>
         <w:tc>
           <w:tcPr>
-            <w:tcW w:w="1451" w:type="dxa"/>
+            <w:tcW w:w="1080" w:type="dxa"/>
           </w:tcPr>
           <w:p>
             <w:pPr>
@@ -3631,7 +3740,7 @@
         </w:tc>
         <w:tc>
           <w:tcPr>
-            <w:tcW w:w="1939" w:type="dxa"/>
+            <w:tcW w:w="1890" w:type="dxa"/>
           </w:tcPr>
           <w:p>
             <w:pPr>
@@ -3655,27 +3764,38 @@
                 <w:sz w:val="20"/>
                 <w:szCs w:val="20"/>
               </w:rPr>
-              <w:t>brings to a page that contains information about the venue, date, number of students graduated, and pictures of that convocation.</w:t>
-            </w:r>
-          </w:p>
-        </w:tc>
-        <w:tc>
-          <w:tcPr>
-            <w:tcW w:w="1816" w:type="dxa"/>
-          </w:tcPr>
-          <w:p>
-            <w:pPr>
-              <w:jc w:val="center"/>
-              <w:rPr>
-                <w:rFonts w:ascii="Times New Roman" w:hAnsi="Times New Roman" w:cs="Times New Roman"/>
-                <w:color w:val="000000" w:themeColor="text1"/>
-              </w:rPr>
-            </w:pPr>
-            <w:r>
-              <w:rPr>
-                <w:rFonts w:ascii="Times New Roman" w:hAnsi="Times New Roman" w:cs="Times New Roman"/>
-                <w:color w:val="000000" w:themeColor="text1"/>
-              </w:rPr>
+              <w:t xml:space="preserve">brings to a page that contains information about the venue, date, number of students </w:t>
+            </w:r>
+            <w:r>
+              <w:rPr>
+                <w:rFonts w:ascii="Times New Roman" w:hAnsi="Times New Roman"/>
+                <w:color w:val="000000" w:themeColor="text1"/>
+                <w:sz w:val="20"/>
+                <w:szCs w:val="20"/>
+              </w:rPr>
+              <w:lastRenderedPageBreak/>
+              <w:t>graduated, and pictures of that convocation.</w:t>
+            </w:r>
+          </w:p>
+        </w:tc>
+        <w:tc>
+          <w:tcPr>
+            <w:tcW w:w="1890" w:type="dxa"/>
+          </w:tcPr>
+          <w:p>
+            <w:pPr>
+              <w:jc w:val="center"/>
+              <w:rPr>
+                <w:rFonts w:ascii="Times New Roman" w:hAnsi="Times New Roman" w:cs="Times New Roman"/>
+                <w:color w:val="000000" w:themeColor="text1"/>
+              </w:rPr>
+            </w:pPr>
+            <w:r>
+              <w:rPr>
+                <w:rFonts w:ascii="Times New Roman" w:hAnsi="Times New Roman" w:cs="Times New Roman"/>
+                <w:color w:val="000000" w:themeColor="text1"/>
+              </w:rPr>
+              <w:lastRenderedPageBreak/>
               <w:t>It shows</w:t>
             </w:r>
             <w:r>
@@ -3685,56 +3805,68 @@
                 <w:sz w:val="20"/>
                 <w:szCs w:val="20"/>
               </w:rPr>
-              <w:t xml:space="preserve"> a list which contains information about the venue, date, number of students graduated.</w:t>
-            </w:r>
-          </w:p>
-        </w:tc>
-        <w:tc>
-          <w:tcPr>
-            <w:tcW w:w="815" w:type="dxa"/>
-          </w:tcPr>
-          <w:p>
-            <w:pPr>
-              <w:jc w:val="center"/>
-              <w:rPr>
-                <w:rFonts w:ascii="Times New Roman" w:hAnsi="Times New Roman" w:cs="Times New Roman"/>
-                <w:color w:val="000000" w:themeColor="text1"/>
-              </w:rPr>
-            </w:pPr>
-            <w:r>
-              <w:rPr>
-                <w:rFonts w:ascii="Times New Roman" w:hAnsi="Times New Roman" w:cs="Times New Roman"/>
-                <w:color w:val="000000" w:themeColor="text1"/>
-              </w:rPr>
+              <w:t xml:space="preserve"> a list which contains information about the venue, date, </w:t>
+            </w:r>
+            <w:r>
+              <w:rPr>
+                <w:rFonts w:ascii="Times New Roman" w:hAnsi="Times New Roman"/>
+                <w:color w:val="000000" w:themeColor="text1"/>
+                <w:sz w:val="20"/>
+                <w:szCs w:val="20"/>
+              </w:rPr>
+              <w:lastRenderedPageBreak/>
+              <w:t>number of students graduated.</w:t>
+            </w:r>
+          </w:p>
+        </w:tc>
+        <w:tc>
+          <w:tcPr>
+            <w:tcW w:w="900" w:type="dxa"/>
+          </w:tcPr>
+          <w:p>
+            <w:pPr>
+              <w:jc w:val="center"/>
+              <w:rPr>
+                <w:rFonts w:ascii="Times New Roman" w:hAnsi="Times New Roman" w:cs="Times New Roman"/>
+                <w:color w:val="000000" w:themeColor="text1"/>
+              </w:rPr>
+            </w:pPr>
+            <w:r>
+              <w:rPr>
+                <w:rFonts w:ascii="Times New Roman" w:hAnsi="Times New Roman" w:cs="Times New Roman"/>
+                <w:color w:val="000000" w:themeColor="text1"/>
+              </w:rPr>
+              <w:lastRenderedPageBreak/>
               <w:t>Failed</w:t>
             </w:r>
           </w:p>
         </w:tc>
         <w:tc>
           <w:tcPr>
-            <w:tcW w:w="1394" w:type="dxa"/>
-          </w:tcPr>
-          <w:p>
-            <w:pPr>
-              <w:jc w:val="center"/>
-              <w:rPr>
-                <w:rFonts w:ascii="Times New Roman" w:hAnsi="Times New Roman" w:cs="Times New Roman"/>
-                <w:color w:val="000000" w:themeColor="text1"/>
-              </w:rPr>
-            </w:pPr>
-            <w:r>
-              <w:rPr>
-                <w:rFonts w:ascii="Times New Roman" w:hAnsi="Times New Roman" w:cs="Times New Roman"/>
-                <w:color w:val="000000" w:themeColor="text1"/>
-              </w:rPr>
-              <w:t>The test case failed</w:t>
-            </w:r>
-            <w:r>
-              <w:rPr>
-                <w:rFonts w:ascii="Times New Roman" w:hAnsi="Times New Roman" w:cs="Times New Roman"/>
-                <w:color w:val="000000" w:themeColor="text1"/>
-              </w:rPr>
-              <w:t xml:space="preserve"> as the page doesn’t contain any pictures of the 7th convocation.</w:t>
+            <w:tcW w:w="1170" w:type="dxa"/>
+          </w:tcPr>
+          <w:p>
+            <w:pPr>
+              <w:jc w:val="center"/>
+              <w:rPr>
+                <w:rFonts w:ascii="Times New Roman" w:hAnsi="Times New Roman" w:cs="Times New Roman"/>
+                <w:color w:val="000000" w:themeColor="text1"/>
+              </w:rPr>
+            </w:pPr>
+            <w:r>
+              <w:rPr>
+                <w:rFonts w:ascii="Times New Roman" w:hAnsi="Times New Roman" w:cs="Times New Roman"/>
+                <w:color w:val="000000" w:themeColor="text1"/>
+              </w:rPr>
+              <w:t xml:space="preserve">The test case failed as the page </w:t>
+            </w:r>
+            <w:r>
+              <w:rPr>
+                <w:rFonts w:ascii="Times New Roman" w:hAnsi="Times New Roman" w:cs="Times New Roman"/>
+                <w:color w:val="000000" w:themeColor="text1"/>
+              </w:rPr>
+              <w:lastRenderedPageBreak/>
+              <w:t>doesn’t contain any pictures of the 7th convocation.</w:t>
             </w:r>
           </w:p>
         </w:tc>
@@ -3742,7 +3874,29 @@
       <w:tr>
         <w:tc>
           <w:tcPr>
-            <w:tcW w:w="938" w:type="dxa"/>
+            <w:tcW w:w="1075" w:type="dxa"/>
+          </w:tcPr>
+          <w:p>
+            <w:pPr>
+              <w:jc w:val="center"/>
+              <w:rPr>
+                <w:rFonts w:ascii="Times New Roman" w:hAnsi="Times New Roman" w:cs="Times New Roman"/>
+                <w:color w:val="000000" w:themeColor="text1"/>
+              </w:rPr>
+            </w:pPr>
+            <w:r>
+              <w:rPr>
+                <w:rFonts w:ascii="Times New Roman" w:hAnsi="Times New Roman" w:cs="Times New Roman"/>
+                <w:color w:val="000000" w:themeColor="text1"/>
+              </w:rPr>
+              <w:lastRenderedPageBreak/>
+              <w:t>TS_AS_104</w:t>
+            </w:r>
+          </w:p>
+        </w:tc>
+        <w:tc>
+          <w:tcPr>
+            <w:tcW w:w="990" w:type="dxa"/>
           </w:tcPr>
           <w:p>
             <w:pPr>
@@ -3763,7 +3917,7 @@
         </w:tc>
         <w:tc>
           <w:tcPr>
-            <w:tcW w:w="1861" w:type="dxa"/>
+            <w:tcW w:w="1440" w:type="dxa"/>
           </w:tcPr>
           <w:p>
             <w:pPr>
@@ -3786,7 +3940,7 @@
         </w:tc>
         <w:tc>
           <w:tcPr>
-            <w:tcW w:w="1451" w:type="dxa"/>
+            <w:tcW w:w="1080" w:type="dxa"/>
           </w:tcPr>
           <w:p>
             <w:pPr>
@@ -3807,7 +3961,7 @@
         </w:tc>
         <w:tc>
           <w:tcPr>
-            <w:tcW w:w="1939" w:type="dxa"/>
+            <w:tcW w:w="1890" w:type="dxa"/>
           </w:tcPr>
           <w:p>
             <w:pPr>
@@ -3837,7 +3991,7 @@
         </w:tc>
         <w:tc>
           <w:tcPr>
-            <w:tcW w:w="1816" w:type="dxa"/>
+            <w:tcW w:w="1890" w:type="dxa"/>
           </w:tcPr>
           <w:p>
             <w:pPr>
@@ -3867,7 +4021,7 @@
         </w:tc>
         <w:tc>
           <w:tcPr>
-            <w:tcW w:w="815" w:type="dxa"/>
+            <w:tcW w:w="900" w:type="dxa"/>
           </w:tcPr>
           <w:p>
             <w:pPr>
@@ -3888,29 +4042,22 @@
         </w:tc>
         <w:tc>
           <w:tcPr>
-            <w:tcW w:w="1394" w:type="dxa"/>
-          </w:tcPr>
-          <w:p>
-            <w:pPr>
-              <w:jc w:val="center"/>
-              <w:rPr>
-                <w:rFonts w:ascii="Times New Roman" w:hAnsi="Times New Roman" w:cs="Times New Roman"/>
-                <w:color w:val="000000" w:themeColor="text1"/>
-              </w:rPr>
-            </w:pPr>
-            <w:r>
-              <w:rPr>
-                <w:rFonts w:ascii="Times New Roman" w:hAnsi="Times New Roman" w:cs="Times New Roman"/>
-                <w:color w:val="000000" w:themeColor="text1"/>
-              </w:rPr>
-              <w:t>The test case failed</w:t>
-            </w:r>
-            <w:r>
-              <w:rPr>
-                <w:rFonts w:ascii="Times New Roman" w:hAnsi="Times New Roman" w:cs="Times New Roman"/>
-                <w:color w:val="000000" w:themeColor="text1"/>
-              </w:rPr>
-              <w:t xml:space="preserve"> as the page doesn’t contain any pictures of the 8th convocation.</w:t>
+            <w:tcW w:w="1170" w:type="dxa"/>
+          </w:tcPr>
+          <w:p>
+            <w:pPr>
+              <w:jc w:val="center"/>
+              <w:rPr>
+                <w:rFonts w:ascii="Times New Roman" w:hAnsi="Times New Roman" w:cs="Times New Roman"/>
+                <w:color w:val="000000" w:themeColor="text1"/>
+              </w:rPr>
+            </w:pPr>
+            <w:r>
+              <w:rPr>
+                <w:rFonts w:ascii="Times New Roman" w:hAnsi="Times New Roman" w:cs="Times New Roman"/>
+                <w:color w:val="000000" w:themeColor="text1"/>
+              </w:rPr>
+              <w:t>The test case failed as the page doesn’t contain any pictures of the 8th convocation.</w:t>
             </w:r>
           </w:p>
         </w:tc>
@@ -3918,7 +4065,28 @@
       <w:tr>
         <w:tc>
           <w:tcPr>
-            <w:tcW w:w="938" w:type="dxa"/>
+            <w:tcW w:w="1075" w:type="dxa"/>
+          </w:tcPr>
+          <w:p>
+            <w:pPr>
+              <w:jc w:val="center"/>
+              <w:rPr>
+                <w:rFonts w:ascii="Times New Roman" w:hAnsi="Times New Roman" w:cs="Times New Roman"/>
+                <w:color w:val="000000" w:themeColor="text1"/>
+              </w:rPr>
+            </w:pPr>
+            <w:r>
+              <w:rPr>
+                <w:rFonts w:ascii="Times New Roman" w:hAnsi="Times New Roman" w:cs="Times New Roman"/>
+                <w:color w:val="000000" w:themeColor="text1"/>
+              </w:rPr>
+              <w:t>TS_AS_104</w:t>
+            </w:r>
+          </w:p>
+        </w:tc>
+        <w:tc>
+          <w:tcPr>
+            <w:tcW w:w="990" w:type="dxa"/>
           </w:tcPr>
           <w:p>
             <w:pPr>
@@ -3939,7 +4107,7 @@
         </w:tc>
         <w:tc>
           <w:tcPr>
-            <w:tcW w:w="1861" w:type="dxa"/>
+            <w:tcW w:w="1440" w:type="dxa"/>
           </w:tcPr>
           <w:p>
             <w:pPr>
@@ -3962,7 +4130,7 @@
         </w:tc>
         <w:tc>
           <w:tcPr>
-            <w:tcW w:w="1451" w:type="dxa"/>
+            <w:tcW w:w="1080" w:type="dxa"/>
           </w:tcPr>
           <w:p>
             <w:pPr>
@@ -3983,7 +4151,7 @@
         </w:tc>
         <w:tc>
           <w:tcPr>
-            <w:tcW w:w="1939" w:type="dxa"/>
+            <w:tcW w:w="1890" w:type="dxa"/>
           </w:tcPr>
           <w:p>
             <w:pPr>
@@ -4013,7 +4181,7 @@
         </w:tc>
         <w:tc>
           <w:tcPr>
-            <w:tcW w:w="1816" w:type="dxa"/>
+            <w:tcW w:w="1890" w:type="dxa"/>
           </w:tcPr>
           <w:p>
             <w:pPr>
@@ -4043,7 +4211,7 @@
         </w:tc>
         <w:tc>
           <w:tcPr>
-            <w:tcW w:w="815" w:type="dxa"/>
+            <w:tcW w:w="900" w:type="dxa"/>
           </w:tcPr>
           <w:p>
             <w:pPr>
@@ -4064,29 +4232,22 @@
         </w:tc>
         <w:tc>
           <w:tcPr>
-            <w:tcW w:w="1394" w:type="dxa"/>
-          </w:tcPr>
-          <w:p>
-            <w:pPr>
-              <w:jc w:val="center"/>
-              <w:rPr>
-                <w:rFonts w:ascii="Times New Roman" w:hAnsi="Times New Roman" w:cs="Times New Roman"/>
-                <w:color w:val="000000" w:themeColor="text1"/>
-              </w:rPr>
-            </w:pPr>
-            <w:r>
-              <w:rPr>
-                <w:rFonts w:ascii="Times New Roman" w:hAnsi="Times New Roman" w:cs="Times New Roman"/>
-                <w:color w:val="000000" w:themeColor="text1"/>
-              </w:rPr>
-              <w:t>The test case failed</w:t>
-            </w:r>
-            <w:r>
-              <w:rPr>
-                <w:rFonts w:ascii="Times New Roman" w:hAnsi="Times New Roman" w:cs="Times New Roman"/>
-                <w:color w:val="000000" w:themeColor="text1"/>
-              </w:rPr>
-              <w:t xml:space="preserve"> as the page doesn’t contain any pictures of the 9th convocation.</w:t>
+            <w:tcW w:w="1170" w:type="dxa"/>
+          </w:tcPr>
+          <w:p>
+            <w:pPr>
+              <w:jc w:val="center"/>
+              <w:rPr>
+                <w:rFonts w:ascii="Times New Roman" w:hAnsi="Times New Roman" w:cs="Times New Roman"/>
+                <w:color w:val="000000" w:themeColor="text1"/>
+              </w:rPr>
+            </w:pPr>
+            <w:r>
+              <w:rPr>
+                <w:rFonts w:ascii="Times New Roman" w:hAnsi="Times New Roman" w:cs="Times New Roman"/>
+                <w:color w:val="000000" w:themeColor="text1"/>
+              </w:rPr>
+              <w:t>The test case failed as the page doesn’t contain any pictures of the 9th convocation.</w:t>
             </w:r>
           </w:p>
         </w:tc>
@@ -4094,7 +4255,28 @@
       <w:tr>
         <w:tc>
           <w:tcPr>
-            <w:tcW w:w="938" w:type="dxa"/>
+            <w:tcW w:w="1075" w:type="dxa"/>
+          </w:tcPr>
+          <w:p>
+            <w:pPr>
+              <w:jc w:val="center"/>
+              <w:rPr>
+                <w:rFonts w:ascii="Times New Roman" w:hAnsi="Times New Roman" w:cs="Times New Roman"/>
+                <w:color w:val="000000" w:themeColor="text1"/>
+              </w:rPr>
+            </w:pPr>
+            <w:r>
+              <w:rPr>
+                <w:rFonts w:ascii="Times New Roman" w:hAnsi="Times New Roman" w:cs="Times New Roman"/>
+                <w:color w:val="000000" w:themeColor="text1"/>
+              </w:rPr>
+              <w:t>TS_AS_104</w:t>
+            </w:r>
+          </w:p>
+        </w:tc>
+        <w:tc>
+          <w:tcPr>
+            <w:tcW w:w="990" w:type="dxa"/>
           </w:tcPr>
           <w:p>
             <w:pPr>
@@ -4115,7 +4297,7 @@
         </w:tc>
         <w:tc>
           <w:tcPr>
-            <w:tcW w:w="1861" w:type="dxa"/>
+            <w:tcW w:w="1440" w:type="dxa"/>
           </w:tcPr>
           <w:p>
             <w:pPr>
@@ -4138,7 +4320,7 @@
         </w:tc>
         <w:tc>
           <w:tcPr>
-            <w:tcW w:w="1451" w:type="dxa"/>
+            <w:tcW w:w="1080" w:type="dxa"/>
           </w:tcPr>
           <w:p>
             <w:pPr>
@@ -4159,7 +4341,7 @@
         </w:tc>
         <w:tc>
           <w:tcPr>
-            <w:tcW w:w="1939" w:type="dxa"/>
+            <w:tcW w:w="1890" w:type="dxa"/>
           </w:tcPr>
           <w:p>
             <w:pPr>
@@ -4189,7 +4371,7 @@
         </w:tc>
         <w:tc>
           <w:tcPr>
-            <w:tcW w:w="1816" w:type="dxa"/>
+            <w:tcW w:w="1890" w:type="dxa"/>
           </w:tcPr>
           <w:p>
             <w:pPr>
@@ -4219,7 +4401,7 @@
         </w:tc>
         <w:tc>
           <w:tcPr>
-            <w:tcW w:w="815" w:type="dxa"/>
+            <w:tcW w:w="900" w:type="dxa"/>
           </w:tcPr>
           <w:p>
             <w:pPr>
@@ -4240,29 +4422,22 @@
         </w:tc>
         <w:tc>
           <w:tcPr>
-            <w:tcW w:w="1394" w:type="dxa"/>
-          </w:tcPr>
-          <w:p>
-            <w:pPr>
-              <w:jc w:val="center"/>
-              <w:rPr>
-                <w:rFonts w:ascii="Times New Roman" w:hAnsi="Times New Roman" w:cs="Times New Roman"/>
-                <w:color w:val="000000" w:themeColor="text1"/>
-              </w:rPr>
-            </w:pPr>
-            <w:r>
-              <w:rPr>
-                <w:rFonts w:ascii="Times New Roman" w:hAnsi="Times New Roman" w:cs="Times New Roman"/>
-                <w:color w:val="000000" w:themeColor="text1"/>
-              </w:rPr>
-              <w:t>The test case failed</w:t>
-            </w:r>
-            <w:r>
-              <w:rPr>
-                <w:rFonts w:ascii="Times New Roman" w:hAnsi="Times New Roman" w:cs="Times New Roman"/>
-                <w:color w:val="000000" w:themeColor="text1"/>
-              </w:rPr>
-              <w:t xml:space="preserve"> as the page doesn’t contain any pictures of the 10th convocation.</w:t>
+            <w:tcW w:w="1170" w:type="dxa"/>
+          </w:tcPr>
+          <w:p>
+            <w:pPr>
+              <w:jc w:val="center"/>
+              <w:rPr>
+                <w:rFonts w:ascii="Times New Roman" w:hAnsi="Times New Roman" w:cs="Times New Roman"/>
+                <w:color w:val="000000" w:themeColor="text1"/>
+              </w:rPr>
+            </w:pPr>
+            <w:r>
+              <w:rPr>
+                <w:rFonts w:ascii="Times New Roman" w:hAnsi="Times New Roman" w:cs="Times New Roman"/>
+                <w:color w:val="000000" w:themeColor="text1"/>
+              </w:rPr>
+              <w:t>The test case failed as the page doesn’t contain any pictures of the 10th convocation.</w:t>
             </w:r>
           </w:p>
         </w:tc>
@@ -4270,7 +4445,28 @@
       <w:tr>
         <w:tc>
           <w:tcPr>
-            <w:tcW w:w="938" w:type="dxa"/>
+            <w:tcW w:w="1075" w:type="dxa"/>
+          </w:tcPr>
+          <w:p>
+            <w:pPr>
+              <w:jc w:val="center"/>
+              <w:rPr>
+                <w:rFonts w:ascii="Times New Roman" w:hAnsi="Times New Roman" w:cs="Times New Roman"/>
+                <w:color w:val="000000" w:themeColor="text1"/>
+              </w:rPr>
+            </w:pPr>
+            <w:r>
+              <w:rPr>
+                <w:rFonts w:ascii="Times New Roman" w:hAnsi="Times New Roman" w:cs="Times New Roman"/>
+                <w:color w:val="000000" w:themeColor="text1"/>
+              </w:rPr>
+              <w:t>TS_AS_104</w:t>
+            </w:r>
+          </w:p>
+        </w:tc>
+        <w:tc>
+          <w:tcPr>
+            <w:tcW w:w="990" w:type="dxa"/>
           </w:tcPr>
           <w:p>
             <w:pPr>
@@ -4291,7 +4487,7 @@
         </w:tc>
         <w:tc>
           <w:tcPr>
-            <w:tcW w:w="1861" w:type="dxa"/>
+            <w:tcW w:w="1440" w:type="dxa"/>
           </w:tcPr>
           <w:p>
             <w:pPr>
@@ -4314,7 +4510,7 @@
         </w:tc>
         <w:tc>
           <w:tcPr>
-            <w:tcW w:w="1451" w:type="dxa"/>
+            <w:tcW w:w="1080" w:type="dxa"/>
           </w:tcPr>
           <w:p>
             <w:pPr>
@@ -4335,7 +4531,7 @@
         </w:tc>
         <w:tc>
           <w:tcPr>
-            <w:tcW w:w="1939" w:type="dxa"/>
+            <w:tcW w:w="1890" w:type="dxa"/>
           </w:tcPr>
           <w:p>
             <w:pPr>
@@ -4359,105 +4555,87 @@
                 <w:sz w:val="20"/>
                 <w:szCs w:val="20"/>
               </w:rPr>
-              <w:t xml:space="preserve">brings to a page that contains information about the venue, date, number of students graduated, and </w:t>
-            </w:r>
-            <w:r>
-              <w:rPr>
-                <w:rFonts w:ascii="Times New Roman" w:hAnsi="Times New Roman"/>
-                <w:color w:val="000000" w:themeColor="text1"/>
-                <w:sz w:val="20"/>
-                <w:szCs w:val="20"/>
+              <w:t>brings to a page that contains information about the venue, date, number of students graduated, and pictures of that convocation.</w:t>
+            </w:r>
+          </w:p>
+        </w:tc>
+        <w:tc>
+          <w:tcPr>
+            <w:tcW w:w="1890" w:type="dxa"/>
+          </w:tcPr>
+          <w:p>
+            <w:pPr>
+              <w:jc w:val="center"/>
+              <w:rPr>
+                <w:rFonts w:ascii="Times New Roman" w:hAnsi="Times New Roman" w:cs="Times New Roman"/>
+                <w:color w:val="000000" w:themeColor="text1"/>
+              </w:rPr>
+            </w:pPr>
+            <w:r>
+              <w:rPr>
+                <w:rFonts w:ascii="Times New Roman" w:hAnsi="Times New Roman" w:cs="Times New Roman"/>
+                <w:color w:val="000000" w:themeColor="text1"/>
+              </w:rPr>
+              <w:t>It shows</w:t>
+            </w:r>
+            <w:r>
+              <w:rPr>
+                <w:rFonts w:ascii="Times New Roman" w:hAnsi="Times New Roman"/>
+                <w:color w:val="000000" w:themeColor="text1"/>
+                <w:sz w:val="20"/>
+                <w:szCs w:val="20"/>
+              </w:rPr>
+              <w:t xml:space="preserve"> a list which contains information about the venue, date, number of students graduated.</w:t>
+            </w:r>
+          </w:p>
+        </w:tc>
+        <w:tc>
+          <w:tcPr>
+            <w:tcW w:w="900" w:type="dxa"/>
+          </w:tcPr>
+          <w:p>
+            <w:pPr>
+              <w:jc w:val="center"/>
+              <w:rPr>
+                <w:rFonts w:ascii="Times New Roman" w:hAnsi="Times New Roman" w:cs="Times New Roman"/>
+                <w:color w:val="000000" w:themeColor="text1"/>
+              </w:rPr>
+            </w:pPr>
+            <w:r>
+              <w:rPr>
+                <w:rFonts w:ascii="Times New Roman" w:hAnsi="Times New Roman" w:cs="Times New Roman"/>
+                <w:color w:val="000000" w:themeColor="text1"/>
+              </w:rPr>
+              <w:t>Failed</w:t>
+            </w:r>
+          </w:p>
+        </w:tc>
+        <w:tc>
+          <w:tcPr>
+            <w:tcW w:w="1170" w:type="dxa"/>
+          </w:tcPr>
+          <w:p>
+            <w:pPr>
+              <w:jc w:val="center"/>
+              <w:rPr>
+                <w:rFonts w:ascii="Times New Roman" w:hAnsi="Times New Roman" w:cs="Times New Roman"/>
+                <w:color w:val="000000" w:themeColor="text1"/>
+              </w:rPr>
+            </w:pPr>
+            <w:r>
+              <w:rPr>
+                <w:rFonts w:ascii="Times New Roman" w:hAnsi="Times New Roman" w:cs="Times New Roman"/>
+                <w:color w:val="000000" w:themeColor="text1"/>
+              </w:rPr>
+              <w:t xml:space="preserve">The test case failed as the page doesn’t contain any pictures of the 11th </w:t>
+            </w:r>
+            <w:r>
+              <w:rPr>
+                <w:rFonts w:ascii="Times New Roman" w:hAnsi="Times New Roman" w:cs="Times New Roman"/>
+                <w:color w:val="000000" w:themeColor="text1"/>
               </w:rPr>
               <w:lastRenderedPageBreak/>
-              <w:t>pictures of that convocation.</w:t>
-            </w:r>
-          </w:p>
-        </w:tc>
-        <w:tc>
-          <w:tcPr>
-            <w:tcW w:w="1816" w:type="dxa"/>
-          </w:tcPr>
-          <w:p>
-            <w:pPr>
-              <w:jc w:val="center"/>
-              <w:rPr>
-                <w:rFonts w:ascii="Times New Roman" w:hAnsi="Times New Roman" w:cs="Times New Roman"/>
-                <w:color w:val="000000" w:themeColor="text1"/>
-              </w:rPr>
-            </w:pPr>
-            <w:r>
-              <w:rPr>
-                <w:rFonts w:ascii="Times New Roman" w:hAnsi="Times New Roman" w:cs="Times New Roman"/>
-                <w:color w:val="000000" w:themeColor="text1"/>
-              </w:rPr>
-              <w:lastRenderedPageBreak/>
-              <w:t>It shows</w:t>
-            </w:r>
-            <w:r>
-              <w:rPr>
-                <w:rFonts w:ascii="Times New Roman" w:hAnsi="Times New Roman"/>
-                <w:color w:val="000000" w:themeColor="text1"/>
-                <w:sz w:val="20"/>
-                <w:szCs w:val="20"/>
-              </w:rPr>
-              <w:t xml:space="preserve"> a list which contains information about the venue, date, number of students graduated.</w:t>
-            </w:r>
-          </w:p>
-        </w:tc>
-        <w:tc>
-          <w:tcPr>
-            <w:tcW w:w="815" w:type="dxa"/>
-          </w:tcPr>
-          <w:p>
-            <w:pPr>
-              <w:jc w:val="center"/>
-              <w:rPr>
-                <w:rFonts w:ascii="Times New Roman" w:hAnsi="Times New Roman" w:cs="Times New Roman"/>
-                <w:color w:val="000000" w:themeColor="text1"/>
-              </w:rPr>
-            </w:pPr>
-            <w:r>
-              <w:rPr>
-                <w:rFonts w:ascii="Times New Roman" w:hAnsi="Times New Roman" w:cs="Times New Roman"/>
-                <w:color w:val="000000" w:themeColor="text1"/>
-              </w:rPr>
-              <w:t>Failed</w:t>
-            </w:r>
-          </w:p>
-        </w:tc>
-        <w:tc>
-          <w:tcPr>
-            <w:tcW w:w="1394" w:type="dxa"/>
-          </w:tcPr>
-          <w:p>
-            <w:pPr>
-              <w:jc w:val="center"/>
-              <w:rPr>
-                <w:rFonts w:ascii="Times New Roman" w:hAnsi="Times New Roman" w:cs="Times New Roman"/>
-                <w:color w:val="000000" w:themeColor="text1"/>
-              </w:rPr>
-            </w:pPr>
-            <w:r>
-              <w:rPr>
-                <w:rFonts w:ascii="Times New Roman" w:hAnsi="Times New Roman" w:cs="Times New Roman"/>
-                <w:color w:val="000000" w:themeColor="text1"/>
-              </w:rPr>
-              <w:t>The test case failed</w:t>
-            </w:r>
-            <w:r>
-              <w:rPr>
-                <w:rFonts w:ascii="Times New Roman" w:hAnsi="Times New Roman" w:cs="Times New Roman"/>
-                <w:color w:val="000000" w:themeColor="text1"/>
-              </w:rPr>
-              <w:t xml:space="preserve"> as the page doesn’t contain any pictures of </w:t>
-            </w:r>
-            <w:r>
-              <w:rPr>
-                <w:rFonts w:ascii="Times New Roman" w:hAnsi="Times New Roman" w:cs="Times New Roman"/>
-                <w:color w:val="000000" w:themeColor="text1"/>
-              </w:rPr>
-              <w:lastRenderedPageBreak/>
-              <w:t>the 11th convocation.</w:t>
+              <w:t>convocation.</w:t>
             </w:r>
           </w:p>
         </w:tc>
@@ -4465,7 +4643,7 @@
       <w:tr>
         <w:tc>
           <w:tcPr>
-            <w:tcW w:w="938" w:type="dxa"/>
+            <w:tcW w:w="1075" w:type="dxa"/>
           </w:tcPr>
           <w:p>
             <w:pPr>
@@ -4481,13 +4659,34 @@
                 <w:color w:val="000000" w:themeColor="text1"/>
               </w:rPr>
               <w:lastRenderedPageBreak/>
+              <w:t>TS_AS_104</w:t>
+            </w:r>
+          </w:p>
+        </w:tc>
+        <w:tc>
+          <w:tcPr>
+            <w:tcW w:w="990" w:type="dxa"/>
+          </w:tcPr>
+          <w:p>
+            <w:pPr>
+              <w:jc w:val="center"/>
+              <w:rPr>
+                <w:rFonts w:ascii="Times New Roman" w:hAnsi="Times New Roman" w:cs="Times New Roman"/>
+                <w:color w:val="000000" w:themeColor="text1"/>
+              </w:rPr>
+            </w:pPr>
+            <w:r>
+              <w:rPr>
+                <w:rFonts w:ascii="Times New Roman" w:hAnsi="Times New Roman" w:cs="Times New Roman"/>
+                <w:color w:val="000000" w:themeColor="text1"/>
+              </w:rPr>
               <w:t>TC_120</w:t>
             </w:r>
           </w:p>
         </w:tc>
         <w:tc>
           <w:tcPr>
-            <w:tcW w:w="1861" w:type="dxa"/>
+            <w:tcW w:w="1440" w:type="dxa"/>
           </w:tcPr>
           <w:p>
             <w:pPr>
@@ -4510,7 +4709,7 @@
         </w:tc>
         <w:tc>
           <w:tcPr>
-            <w:tcW w:w="1451" w:type="dxa"/>
+            <w:tcW w:w="1080" w:type="dxa"/>
           </w:tcPr>
           <w:p>
             <w:pPr>
@@ -4531,7 +4730,7 @@
         </w:tc>
         <w:tc>
           <w:tcPr>
-            <w:tcW w:w="1939" w:type="dxa"/>
+            <w:tcW w:w="1890" w:type="dxa"/>
           </w:tcPr>
           <w:p>
             <w:pPr>
@@ -4561,7 +4760,7 @@
         </w:tc>
         <w:tc>
           <w:tcPr>
-            <w:tcW w:w="1816" w:type="dxa"/>
+            <w:tcW w:w="1890" w:type="dxa"/>
           </w:tcPr>
           <w:p>
             <w:pPr>
@@ -4591,7 +4790,7 @@
         </w:tc>
         <w:tc>
           <w:tcPr>
-            <w:tcW w:w="815" w:type="dxa"/>
+            <w:tcW w:w="900" w:type="dxa"/>
           </w:tcPr>
           <w:p>
             <w:pPr>
@@ -4612,29 +4811,22 @@
         </w:tc>
         <w:tc>
           <w:tcPr>
-            <w:tcW w:w="1394" w:type="dxa"/>
-          </w:tcPr>
-          <w:p>
-            <w:pPr>
-              <w:jc w:val="center"/>
-              <w:rPr>
-                <w:rFonts w:ascii="Times New Roman" w:hAnsi="Times New Roman" w:cs="Times New Roman"/>
-                <w:color w:val="000000" w:themeColor="text1"/>
-              </w:rPr>
-            </w:pPr>
-            <w:r>
-              <w:rPr>
-                <w:rFonts w:ascii="Times New Roman" w:hAnsi="Times New Roman" w:cs="Times New Roman"/>
-                <w:color w:val="000000" w:themeColor="text1"/>
-              </w:rPr>
-              <w:t>The test case failed</w:t>
-            </w:r>
-            <w:r>
-              <w:rPr>
-                <w:rFonts w:ascii="Times New Roman" w:hAnsi="Times New Roman" w:cs="Times New Roman"/>
-                <w:color w:val="000000" w:themeColor="text1"/>
-              </w:rPr>
-              <w:t xml:space="preserve"> as the page doesn’t contain any pictures of the 12th convocation.</w:t>
+            <w:tcW w:w="1170" w:type="dxa"/>
+          </w:tcPr>
+          <w:p>
+            <w:pPr>
+              <w:jc w:val="center"/>
+              <w:rPr>
+                <w:rFonts w:ascii="Times New Roman" w:hAnsi="Times New Roman" w:cs="Times New Roman"/>
+                <w:color w:val="000000" w:themeColor="text1"/>
+              </w:rPr>
+            </w:pPr>
+            <w:r>
+              <w:rPr>
+                <w:rFonts w:ascii="Times New Roman" w:hAnsi="Times New Roman" w:cs="Times New Roman"/>
+                <w:color w:val="000000" w:themeColor="text1"/>
+              </w:rPr>
+              <w:t>The test case failed as the page doesn’t contain any pictures of the 12th convocation.</w:t>
             </w:r>
           </w:p>
         </w:tc>
@@ -4642,7 +4834,28 @@
       <w:tr>
         <w:tc>
           <w:tcPr>
-            <w:tcW w:w="938" w:type="dxa"/>
+            <w:tcW w:w="1075" w:type="dxa"/>
+          </w:tcPr>
+          <w:p>
+            <w:pPr>
+              <w:jc w:val="center"/>
+              <w:rPr>
+                <w:rFonts w:ascii="Times New Roman" w:hAnsi="Times New Roman" w:cs="Times New Roman"/>
+                <w:color w:val="000000" w:themeColor="text1"/>
+              </w:rPr>
+            </w:pPr>
+            <w:r>
+              <w:rPr>
+                <w:rFonts w:ascii="Times New Roman" w:hAnsi="Times New Roman" w:cs="Times New Roman"/>
+                <w:color w:val="000000" w:themeColor="text1"/>
+              </w:rPr>
+              <w:t>TS_AS_104</w:t>
+            </w:r>
+          </w:p>
+        </w:tc>
+        <w:tc>
+          <w:tcPr>
+            <w:tcW w:w="990" w:type="dxa"/>
           </w:tcPr>
           <w:p>
             <w:pPr>
@@ -4663,7 +4876,7 @@
         </w:tc>
         <w:tc>
           <w:tcPr>
-            <w:tcW w:w="1861" w:type="dxa"/>
+            <w:tcW w:w="1440" w:type="dxa"/>
           </w:tcPr>
           <w:p>
             <w:pPr>
@@ -4686,7 +4899,7 @@
         </w:tc>
         <w:tc>
           <w:tcPr>
-            <w:tcW w:w="1451" w:type="dxa"/>
+            <w:tcW w:w="1080" w:type="dxa"/>
           </w:tcPr>
           <w:p>
             <w:pPr>
@@ -4707,7 +4920,7 @@
         </w:tc>
         <w:tc>
           <w:tcPr>
-            <w:tcW w:w="1939" w:type="dxa"/>
+            <w:tcW w:w="1890" w:type="dxa"/>
           </w:tcPr>
           <w:p>
             <w:pPr>
@@ -4737,7 +4950,7 @@
         </w:tc>
         <w:tc>
           <w:tcPr>
-            <w:tcW w:w="1816" w:type="dxa"/>
+            <w:tcW w:w="1890" w:type="dxa"/>
           </w:tcPr>
           <w:p>
             <w:pPr>
@@ -4767,7 +4980,7 @@
         </w:tc>
         <w:tc>
           <w:tcPr>
-            <w:tcW w:w="815" w:type="dxa"/>
+            <w:tcW w:w="900" w:type="dxa"/>
           </w:tcPr>
           <w:p>
             <w:pPr>
@@ -4788,29 +5001,22 @@
         </w:tc>
         <w:tc>
           <w:tcPr>
-            <w:tcW w:w="1394" w:type="dxa"/>
-          </w:tcPr>
-          <w:p>
-            <w:pPr>
-              <w:jc w:val="center"/>
-              <w:rPr>
-                <w:rFonts w:ascii="Times New Roman" w:hAnsi="Times New Roman" w:cs="Times New Roman"/>
-                <w:color w:val="000000" w:themeColor="text1"/>
-              </w:rPr>
-            </w:pPr>
-            <w:r>
-              <w:rPr>
-                <w:rFonts w:ascii="Times New Roman" w:hAnsi="Times New Roman" w:cs="Times New Roman"/>
-                <w:color w:val="000000" w:themeColor="text1"/>
-              </w:rPr>
-              <w:t>The test case failed</w:t>
-            </w:r>
-            <w:r>
-              <w:rPr>
-                <w:rFonts w:ascii="Times New Roman" w:hAnsi="Times New Roman" w:cs="Times New Roman"/>
-                <w:color w:val="000000" w:themeColor="text1"/>
-              </w:rPr>
-              <w:t xml:space="preserve"> as the page doesn’t contain any pictures of the 13th convocation.</w:t>
+            <w:tcW w:w="1170" w:type="dxa"/>
+          </w:tcPr>
+          <w:p>
+            <w:pPr>
+              <w:jc w:val="center"/>
+              <w:rPr>
+                <w:rFonts w:ascii="Times New Roman" w:hAnsi="Times New Roman" w:cs="Times New Roman"/>
+                <w:color w:val="000000" w:themeColor="text1"/>
+              </w:rPr>
+            </w:pPr>
+            <w:r>
+              <w:rPr>
+                <w:rFonts w:ascii="Times New Roman" w:hAnsi="Times New Roman" w:cs="Times New Roman"/>
+                <w:color w:val="000000" w:themeColor="text1"/>
+              </w:rPr>
+              <w:t>The test case failed as the page doesn’t contain any pictures of the 13th convocation.</w:t>
             </w:r>
           </w:p>
         </w:tc>
@@ -4818,7 +5024,28 @@
       <w:tr>
         <w:tc>
           <w:tcPr>
-            <w:tcW w:w="938" w:type="dxa"/>
+            <w:tcW w:w="1075" w:type="dxa"/>
+          </w:tcPr>
+          <w:p>
+            <w:pPr>
+              <w:jc w:val="center"/>
+              <w:rPr>
+                <w:rFonts w:ascii="Times New Roman" w:hAnsi="Times New Roman" w:cs="Times New Roman"/>
+                <w:color w:val="000000" w:themeColor="text1"/>
+              </w:rPr>
+            </w:pPr>
+            <w:r>
+              <w:rPr>
+                <w:rFonts w:ascii="Times New Roman" w:hAnsi="Times New Roman" w:cs="Times New Roman"/>
+                <w:color w:val="000000" w:themeColor="text1"/>
+              </w:rPr>
+              <w:t>TS_AS_104</w:t>
+            </w:r>
+          </w:p>
+        </w:tc>
+        <w:tc>
+          <w:tcPr>
+            <w:tcW w:w="990" w:type="dxa"/>
           </w:tcPr>
           <w:p>
             <w:pPr>
@@ -4839,7 +5066,7 @@
         </w:tc>
         <w:tc>
           <w:tcPr>
-            <w:tcW w:w="1861" w:type="dxa"/>
+            <w:tcW w:w="1440" w:type="dxa"/>
           </w:tcPr>
           <w:p>
             <w:pPr>
@@ -4862,7 +5089,7 @@
         </w:tc>
         <w:tc>
           <w:tcPr>
-            <w:tcW w:w="1451" w:type="dxa"/>
+            <w:tcW w:w="1080" w:type="dxa"/>
           </w:tcPr>
           <w:p>
             <w:pPr>
@@ -4883,7 +5110,7 @@
         </w:tc>
         <w:tc>
           <w:tcPr>
-            <w:tcW w:w="1939" w:type="dxa"/>
+            <w:tcW w:w="1890" w:type="dxa"/>
           </w:tcPr>
           <w:p>
             <w:pPr>
@@ -4913,7 +5140,7 @@
         </w:tc>
         <w:tc>
           <w:tcPr>
-            <w:tcW w:w="1816" w:type="dxa"/>
+            <w:tcW w:w="1890" w:type="dxa"/>
           </w:tcPr>
           <w:p>
             <w:pPr>
@@ -4943,7 +5170,7 @@
         </w:tc>
         <w:tc>
           <w:tcPr>
-            <w:tcW w:w="815" w:type="dxa"/>
+            <w:tcW w:w="900" w:type="dxa"/>
           </w:tcPr>
           <w:p>
             <w:pPr>
@@ -4964,7 +5191,7 @@
         </w:tc>
         <w:tc>
           <w:tcPr>
-            <w:tcW w:w="1394" w:type="dxa"/>
+            <w:tcW w:w="1170" w:type="dxa"/>
           </w:tcPr>
           <w:p>
             <w:pPr>
@@ -4987,7 +5214,28 @@
       <w:tr>
         <w:tc>
           <w:tcPr>
-            <w:tcW w:w="938" w:type="dxa"/>
+            <w:tcW w:w="1075" w:type="dxa"/>
+          </w:tcPr>
+          <w:p>
+            <w:pPr>
+              <w:jc w:val="center"/>
+              <w:rPr>
+                <w:rFonts w:ascii="Times New Roman" w:hAnsi="Times New Roman" w:cs="Times New Roman"/>
+                <w:color w:val="000000" w:themeColor="text1"/>
+              </w:rPr>
+            </w:pPr>
+            <w:r>
+              <w:rPr>
+                <w:rFonts w:ascii="Times New Roman" w:hAnsi="Times New Roman" w:cs="Times New Roman"/>
+                <w:color w:val="000000" w:themeColor="text1"/>
+              </w:rPr>
+              <w:t>TS_AS_104</w:t>
+            </w:r>
+          </w:p>
+        </w:tc>
+        <w:tc>
+          <w:tcPr>
+            <w:tcW w:w="990" w:type="dxa"/>
           </w:tcPr>
           <w:p>
             <w:pPr>
@@ -5008,7 +5256,7 @@
         </w:tc>
         <w:tc>
           <w:tcPr>
-            <w:tcW w:w="1861" w:type="dxa"/>
+            <w:tcW w:w="1440" w:type="dxa"/>
           </w:tcPr>
           <w:p>
             <w:pPr>
@@ -5031,7 +5279,7 @@
         </w:tc>
         <w:tc>
           <w:tcPr>
-            <w:tcW w:w="1451" w:type="dxa"/>
+            <w:tcW w:w="1080" w:type="dxa"/>
           </w:tcPr>
           <w:p>
             <w:pPr>
@@ -5052,7 +5300,7 @@
         </w:tc>
         <w:tc>
           <w:tcPr>
-            <w:tcW w:w="1939" w:type="dxa"/>
+            <w:tcW w:w="1890" w:type="dxa"/>
           </w:tcPr>
           <w:p>
             <w:pPr>
@@ -5082,7 +5330,7 @@
         </w:tc>
         <w:tc>
           <w:tcPr>
-            <w:tcW w:w="1816" w:type="dxa"/>
+            <w:tcW w:w="1890" w:type="dxa"/>
           </w:tcPr>
           <w:p>
             <w:pPr>
@@ -5112,7 +5360,7 @@
         </w:tc>
         <w:tc>
           <w:tcPr>
-            <w:tcW w:w="815" w:type="dxa"/>
+            <w:tcW w:w="900" w:type="dxa"/>
           </w:tcPr>
           <w:p>
             <w:pPr>
@@ -5133,7 +5381,7 @@
         </w:tc>
         <w:tc>
           <w:tcPr>
-            <w:tcW w:w="1394" w:type="dxa"/>
+            <w:tcW w:w="1170" w:type="dxa"/>
           </w:tcPr>
           <w:p>
             <w:pPr>
@@ -5156,7 +5404,28 @@
       <w:tr>
         <w:tc>
           <w:tcPr>
-            <w:tcW w:w="938" w:type="dxa"/>
+            <w:tcW w:w="1075" w:type="dxa"/>
+          </w:tcPr>
+          <w:p>
+            <w:pPr>
+              <w:jc w:val="center"/>
+              <w:rPr>
+                <w:rFonts w:ascii="Times New Roman" w:hAnsi="Times New Roman" w:cs="Times New Roman"/>
+                <w:color w:val="000000" w:themeColor="text1"/>
+              </w:rPr>
+            </w:pPr>
+            <w:r>
+              <w:rPr>
+                <w:rFonts w:ascii="Times New Roman" w:hAnsi="Times New Roman" w:cs="Times New Roman"/>
+                <w:color w:val="000000" w:themeColor="text1"/>
+              </w:rPr>
+              <w:t>TS_AS_103</w:t>
+            </w:r>
+          </w:p>
+        </w:tc>
+        <w:tc>
+          <w:tcPr>
+            <w:tcW w:w="990" w:type="dxa"/>
           </w:tcPr>
           <w:p>
             <w:pPr>
@@ -5177,7 +5446,7 @@
         </w:tc>
         <w:tc>
           <w:tcPr>
-            <w:tcW w:w="1861" w:type="dxa"/>
+            <w:tcW w:w="1440" w:type="dxa"/>
           </w:tcPr>
           <w:p>
             <w:pPr>
@@ -5209,7 +5478,7 @@
         </w:tc>
         <w:tc>
           <w:tcPr>
-            <w:tcW w:w="1451" w:type="dxa"/>
+            <w:tcW w:w="1080" w:type="dxa"/>
           </w:tcPr>
           <w:p>
             <w:pPr>
@@ -5230,53 +5499,64 @@
         </w:tc>
         <w:tc>
           <w:tcPr>
-            <w:tcW w:w="1939" w:type="dxa"/>
-          </w:tcPr>
-          <w:p>
-            <w:pPr>
-              <w:jc w:val="center"/>
-              <w:rPr>
-                <w:rFonts w:ascii="Times New Roman" w:hAnsi="Times New Roman" w:cs="Times New Roman"/>
-                <w:color w:val="000000" w:themeColor="text1"/>
-              </w:rPr>
-            </w:pPr>
-            <w:r>
-              <w:rPr>
-                <w:rFonts w:ascii="Times New Roman" w:hAnsi="Times New Roman"/>
-                <w:color w:val="000000" w:themeColor="text1"/>
-                <w:sz w:val="20"/>
-                <w:szCs w:val="20"/>
-              </w:rPr>
-              <w:t>A drop-down list appears of which ‘Video’ is the last item. And after click the system displays four video clips to view.</w:t>
-            </w:r>
-          </w:p>
-        </w:tc>
-        <w:tc>
-          <w:tcPr>
-            <w:tcW w:w="1816" w:type="dxa"/>
-          </w:tcPr>
-          <w:p>
-            <w:pPr>
-              <w:jc w:val="center"/>
-              <w:rPr>
-                <w:rFonts w:ascii="Times New Roman" w:hAnsi="Times New Roman" w:cs="Times New Roman"/>
-                <w:color w:val="000000" w:themeColor="text1"/>
-              </w:rPr>
-            </w:pPr>
-            <w:r>
-              <w:rPr>
-                <w:rFonts w:ascii="Times New Roman" w:hAnsi="Times New Roman"/>
-                <w:color w:val="000000" w:themeColor="text1"/>
-                <w:sz w:val="20"/>
-                <w:szCs w:val="20"/>
-              </w:rPr>
+            <w:tcW w:w="1890" w:type="dxa"/>
+          </w:tcPr>
+          <w:p>
+            <w:pPr>
+              <w:jc w:val="center"/>
+              <w:rPr>
+                <w:rFonts w:ascii="Times New Roman" w:hAnsi="Times New Roman" w:cs="Times New Roman"/>
+                <w:color w:val="000000" w:themeColor="text1"/>
+              </w:rPr>
+            </w:pPr>
+            <w:r>
+              <w:rPr>
+                <w:rFonts w:ascii="Times New Roman" w:hAnsi="Times New Roman"/>
+                <w:color w:val="000000" w:themeColor="text1"/>
+                <w:sz w:val="20"/>
+                <w:szCs w:val="20"/>
+              </w:rPr>
+              <w:t xml:space="preserve">A drop-down list appears of which ‘Video’ is the last item. And after click the system displays </w:t>
+            </w:r>
+            <w:r>
+              <w:rPr>
+                <w:rFonts w:ascii="Times New Roman" w:hAnsi="Times New Roman"/>
+                <w:color w:val="000000" w:themeColor="text1"/>
+                <w:sz w:val="20"/>
+                <w:szCs w:val="20"/>
+              </w:rPr>
+              <w:lastRenderedPageBreak/>
+              <w:t>four video clips to view.</w:t>
+            </w:r>
+          </w:p>
+        </w:tc>
+        <w:tc>
+          <w:tcPr>
+            <w:tcW w:w="1890" w:type="dxa"/>
+          </w:tcPr>
+          <w:p>
+            <w:pPr>
+              <w:jc w:val="center"/>
+              <w:rPr>
+                <w:rFonts w:ascii="Times New Roman" w:hAnsi="Times New Roman" w:cs="Times New Roman"/>
+                <w:color w:val="000000" w:themeColor="text1"/>
+              </w:rPr>
+            </w:pPr>
+            <w:r>
+              <w:rPr>
+                <w:rFonts w:ascii="Times New Roman" w:hAnsi="Times New Roman"/>
+                <w:color w:val="000000" w:themeColor="text1"/>
+                <w:sz w:val="20"/>
+                <w:szCs w:val="20"/>
+              </w:rPr>
+              <w:lastRenderedPageBreak/>
               <w:t>The system displays four video clips to view.</w:t>
             </w:r>
           </w:p>
         </w:tc>
         <w:tc>
           <w:tcPr>
-            <w:tcW w:w="815" w:type="dxa"/>
+            <w:tcW w:w="900" w:type="dxa"/>
           </w:tcPr>
           <w:p>
             <w:pPr>
@@ -5297,7 +5577,7 @@
         </w:tc>
         <w:tc>
           <w:tcPr>
-            <w:tcW w:w="1394" w:type="dxa"/>
+            <w:tcW w:w="1170" w:type="dxa"/>
           </w:tcPr>
           <w:p>
             <w:pPr>
@@ -5320,7 +5600,28 @@
       <w:tr>
         <w:tc>
           <w:tcPr>
-            <w:tcW w:w="938" w:type="dxa"/>
+            <w:tcW w:w="1075" w:type="dxa"/>
+          </w:tcPr>
+          <w:p>
+            <w:pPr>
+              <w:jc w:val="center"/>
+              <w:rPr>
+                <w:rFonts w:ascii="Times New Roman" w:hAnsi="Times New Roman" w:cs="Times New Roman"/>
+                <w:color w:val="000000" w:themeColor="text1"/>
+              </w:rPr>
+            </w:pPr>
+            <w:r>
+              <w:rPr>
+                <w:rFonts w:ascii="Times New Roman" w:hAnsi="Times New Roman" w:cs="Times New Roman"/>
+                <w:color w:val="000000" w:themeColor="text1"/>
+              </w:rPr>
+              <w:t>TS_AS_105</w:t>
+            </w:r>
+          </w:p>
+        </w:tc>
+        <w:tc>
+          <w:tcPr>
+            <w:tcW w:w="990" w:type="dxa"/>
           </w:tcPr>
           <w:p>
             <w:pPr>
@@ -5341,7 +5642,7 @@
         </w:tc>
         <w:tc>
           <w:tcPr>
-            <w:tcW w:w="1861" w:type="dxa"/>
+            <w:tcW w:w="1440" w:type="dxa"/>
           </w:tcPr>
           <w:p>
             <w:pPr>
@@ -5364,7 +5665,7 @@
         </w:tc>
         <w:tc>
           <w:tcPr>
-            <w:tcW w:w="1451" w:type="dxa"/>
+            <w:tcW w:w="1080" w:type="dxa"/>
           </w:tcPr>
           <w:p>
             <w:pPr>
@@ -5385,7 +5686,7 @@
         </w:tc>
         <w:tc>
           <w:tcPr>
-            <w:tcW w:w="1939" w:type="dxa"/>
+            <w:tcW w:w="1890" w:type="dxa"/>
           </w:tcPr>
           <w:p>
             <w:pPr>
@@ -5411,7 +5712,7 @@
         </w:tc>
         <w:tc>
           <w:tcPr>
-            <w:tcW w:w="1816" w:type="dxa"/>
+            <w:tcW w:w="1890" w:type="dxa"/>
           </w:tcPr>
           <w:p>
             <w:pPr>
@@ -5434,7 +5735,7 @@
         </w:tc>
         <w:tc>
           <w:tcPr>
-            <w:tcW w:w="815" w:type="dxa"/>
+            <w:tcW w:w="900" w:type="dxa"/>
           </w:tcPr>
           <w:p>
             <w:pPr>
@@ -5455,7 +5756,7 @@
         </w:tc>
         <w:tc>
           <w:tcPr>
-            <w:tcW w:w="1394" w:type="dxa"/>
+            <w:tcW w:w="1170" w:type="dxa"/>
           </w:tcPr>
           <w:p>
             <w:pPr>
@@ -5478,7 +5779,28 @@
       <w:tr>
         <w:tc>
           <w:tcPr>
-            <w:tcW w:w="938" w:type="dxa"/>
+            <w:tcW w:w="1075" w:type="dxa"/>
+          </w:tcPr>
+          <w:p>
+            <w:pPr>
+              <w:jc w:val="center"/>
+              <w:rPr>
+                <w:rFonts w:ascii="Times New Roman" w:hAnsi="Times New Roman" w:cs="Times New Roman"/>
+                <w:color w:val="000000" w:themeColor="text1"/>
+              </w:rPr>
+            </w:pPr>
+            <w:r>
+              <w:rPr>
+                <w:rFonts w:ascii="Times New Roman" w:hAnsi="Times New Roman" w:cs="Times New Roman"/>
+                <w:color w:val="000000" w:themeColor="text1"/>
+              </w:rPr>
+              <w:t>TS_AS_105</w:t>
+            </w:r>
+          </w:p>
+        </w:tc>
+        <w:tc>
+          <w:tcPr>
+            <w:tcW w:w="990" w:type="dxa"/>
           </w:tcPr>
           <w:p>
             <w:pPr>
@@ -5499,7 +5821,7 @@
         </w:tc>
         <w:tc>
           <w:tcPr>
-            <w:tcW w:w="1861" w:type="dxa"/>
+            <w:tcW w:w="1440" w:type="dxa"/>
           </w:tcPr>
           <w:p>
             <w:pPr>
@@ -5522,7 +5844,7 @@
         </w:tc>
         <w:tc>
           <w:tcPr>
-            <w:tcW w:w="1451" w:type="dxa"/>
+            <w:tcW w:w="1080" w:type="dxa"/>
           </w:tcPr>
           <w:p>
             <w:pPr>
@@ -5543,7 +5865,7 @@
         </w:tc>
         <w:tc>
           <w:tcPr>
-            <w:tcW w:w="1939" w:type="dxa"/>
+            <w:tcW w:w="1890" w:type="dxa"/>
           </w:tcPr>
           <w:p>
             <w:pPr>
@@ -5570,7 +5892,28 @@
                 <w:sz w:val="20"/>
                 <w:szCs w:val="20"/>
               </w:rPr>
-              <w:t xml:space="preserve">brings to a page titled ‘Academic Regulations’ which includes items – Semester System, </w:t>
+              <w:t>brings to a page titled ‘Academic Regulations’ which includes items – Semester System, Teaching Method, Grading System, Computation of  CGPA, Sequence of Subjects, Academic Load, Class Attendance, Academic Probation, Warning, Time Limit, Repeating Courses, Transfer of Credits, Discontinuance of Studies, Graduation Requirements, Examination Guidelines, Appeal of a Course Grade, Student Conduct and Disciplinary Actions, Code of Conduct, Offences, Student Organizations and Activities, Political Activities, Sanction, Graduation, Academic Scholarship/Discount Policy.</w:t>
+            </w:r>
+          </w:p>
+        </w:tc>
+        <w:tc>
+          <w:tcPr>
+            <w:tcW w:w="1890" w:type="dxa"/>
+          </w:tcPr>
+          <w:p>
+            <w:pPr>
+              <w:jc w:val="center"/>
+              <w:rPr>
+                <w:rFonts w:ascii="Times New Roman" w:hAnsi="Times New Roman" w:cs="Times New Roman"/>
+                <w:color w:val="000000" w:themeColor="text1"/>
+              </w:rPr>
+            </w:pPr>
+            <w:r>
+              <w:rPr>
+                <w:rFonts w:ascii="Times New Roman" w:hAnsi="Times New Roman" w:cs="Times New Roman"/>
+                <w:color w:val="000000" w:themeColor="text1"/>
+              </w:rPr>
+              <w:t xml:space="preserve">It </w:t>
             </w:r>
             <w:r>
               <w:rPr>
@@ -5579,127 +5922,71 @@
                 <w:sz w:val="20"/>
                 <w:szCs w:val="20"/>
               </w:rPr>
-              <w:lastRenderedPageBreak/>
-              <w:t>Teaching Method, Grading System, Computation of  CGPA, Sequence of Subjects, Academic Load, Class Attendance, Academic Probation, Warning, Time Limit, Repeating Courses, Transfer of Credits, Discontinuance of Studies, Graduation Requirements, Examination Guidelines, Appeal of a Course Grade, Student Conduct and Disciplinary Actions, Code of Conduct, Offences, Student Organizations and Activities, Political Activities, Sanction, Graduation, Academic Scholarship/Discount Policy.</w:t>
-            </w:r>
-          </w:p>
-        </w:tc>
-        <w:tc>
-          <w:tcPr>
-            <w:tcW w:w="1816" w:type="dxa"/>
-          </w:tcPr>
-          <w:p>
-            <w:pPr>
-              <w:jc w:val="center"/>
-              <w:rPr>
-                <w:rFonts w:ascii="Times New Roman" w:hAnsi="Times New Roman" w:cs="Times New Roman"/>
-                <w:color w:val="000000" w:themeColor="text1"/>
-              </w:rPr>
-            </w:pPr>
-            <w:r>
-              <w:rPr>
-                <w:rFonts w:ascii="Times New Roman" w:hAnsi="Times New Roman" w:cs="Times New Roman"/>
-                <w:color w:val="000000" w:themeColor="text1"/>
-              </w:rPr>
-              <w:lastRenderedPageBreak/>
-              <w:t xml:space="preserve">It </w:t>
+              <w:t xml:space="preserve">brings to a page titled ‘Academic Regulations’ which includes items – </w:t>
             </w:r>
             <w:r>
               <w:rPr>
                 <w:rFonts w:ascii="10" w:hAnsi="10"/>
                 <w:color w:val="000000" w:themeColor="text1"/>
-                <w:sz w:val="20"/>
-                <w:szCs w:val="20"/>
-              </w:rPr>
-              <w:t xml:space="preserve">brings to a page titled ‘Academic Regulations’ which includes items – </w:t>
+              </w:rPr>
+              <w:t xml:space="preserve">Attendance, Academic Probation, </w:t>
             </w:r>
             <w:r>
               <w:rPr>
                 <w:rFonts w:ascii="10" w:hAnsi="10"/>
                 <w:color w:val="000000" w:themeColor="text1"/>
-              </w:rPr>
-              <w:t xml:space="preserve">Attendance, </w:t>
+                <w:sz w:val="20"/>
+                <w:szCs w:val="20"/>
+              </w:rPr>
+              <w:t>Semester System, Teaching Method, Grading System, Computation of CGPA, Sequence of Subjects, Academic Load, Class attendance, Transfer of Credits, Discontinuance of Studies, Graduation Requirements, Examination Guidelines, Appeal of a Course Grade, Code of Conduct, Academic Scholarship/Discount Policy.</w:t>
+            </w:r>
+          </w:p>
+        </w:tc>
+        <w:tc>
+          <w:tcPr>
+            <w:tcW w:w="900" w:type="dxa"/>
+          </w:tcPr>
+          <w:p>
+            <w:pPr>
+              <w:jc w:val="center"/>
+              <w:rPr>
+                <w:rFonts w:ascii="Times New Roman" w:hAnsi="Times New Roman" w:cs="Times New Roman"/>
+                <w:color w:val="000000" w:themeColor="text1"/>
+              </w:rPr>
+            </w:pPr>
+            <w:r>
+              <w:rPr>
+                <w:rFonts w:ascii="Times New Roman" w:hAnsi="Times New Roman" w:cs="Times New Roman"/>
+                <w:color w:val="000000" w:themeColor="text1"/>
+              </w:rPr>
+              <w:t>Failed</w:t>
+            </w:r>
+          </w:p>
+        </w:tc>
+        <w:tc>
+          <w:tcPr>
+            <w:tcW w:w="1170" w:type="dxa"/>
+          </w:tcPr>
+          <w:p>
+            <w:pPr>
+              <w:jc w:val="center"/>
+              <w:rPr>
+                <w:rFonts w:ascii="Times New Roman" w:hAnsi="Times New Roman" w:cs="Times New Roman"/>
+                <w:color w:val="000000" w:themeColor="text1"/>
+              </w:rPr>
+            </w:pPr>
+            <w:r>
+              <w:rPr>
+                <w:rFonts w:ascii="Times New Roman" w:hAnsi="Times New Roman" w:cs="Times New Roman"/>
+                <w:color w:val="000000" w:themeColor="text1"/>
+              </w:rPr>
+              <w:t xml:space="preserve">The test case failed as the page doesn’t contains </w:t>
             </w:r>
             <w:r>
               <w:rPr>
                 <w:rFonts w:ascii="10" w:hAnsi="10"/>
                 <w:color w:val="000000" w:themeColor="text1"/>
               </w:rPr>
-              <w:lastRenderedPageBreak/>
-              <w:t xml:space="preserve">Academic Probation, </w:t>
-            </w:r>
-            <w:r>
-              <w:rPr>
-                <w:rFonts w:ascii="10" w:hAnsi="10"/>
-                <w:color w:val="000000" w:themeColor="text1"/>
-                <w:sz w:val="20"/>
-                <w:szCs w:val="20"/>
-              </w:rPr>
-              <w:t>Semester System, Teaching Method, Grading System, Computation of CGPA, Sequence of Subjects, Academic Load, Class attendance, Transfer of Credits, Discontinuance of Studies, Graduation Requirements, Examination Guidelines, Appeal of a Course Grade, Code of Conduct, Academic Scholarship/Discount Policy.</w:t>
-            </w:r>
-          </w:p>
-        </w:tc>
-        <w:tc>
-          <w:tcPr>
-            <w:tcW w:w="815" w:type="dxa"/>
-          </w:tcPr>
-          <w:p>
-            <w:pPr>
-              <w:jc w:val="center"/>
-              <w:rPr>
-                <w:rFonts w:ascii="Times New Roman" w:hAnsi="Times New Roman" w:cs="Times New Roman"/>
-                <w:color w:val="000000" w:themeColor="text1"/>
-              </w:rPr>
-            </w:pPr>
-            <w:r>
-              <w:rPr>
-                <w:rFonts w:ascii="Times New Roman" w:hAnsi="Times New Roman" w:cs="Times New Roman"/>
-                <w:color w:val="000000" w:themeColor="text1"/>
-              </w:rPr>
-              <w:lastRenderedPageBreak/>
-              <w:t>Failed</w:t>
-            </w:r>
-          </w:p>
-        </w:tc>
-        <w:tc>
-          <w:tcPr>
-            <w:tcW w:w="1394" w:type="dxa"/>
-          </w:tcPr>
-          <w:p>
-            <w:pPr>
-              <w:jc w:val="center"/>
-              <w:rPr>
-                <w:rFonts w:ascii="Times New Roman" w:hAnsi="Times New Roman" w:cs="Times New Roman"/>
-                <w:color w:val="000000" w:themeColor="text1"/>
-              </w:rPr>
-            </w:pPr>
-            <w:r>
-              <w:rPr>
-                <w:rFonts w:ascii="Times New Roman" w:hAnsi="Times New Roman" w:cs="Times New Roman"/>
-                <w:color w:val="000000" w:themeColor="text1"/>
-              </w:rPr>
-              <w:t xml:space="preserve">The test case failed as the page doesn’t </w:t>
-            </w:r>
-            <w:r>
-              <w:rPr>
-                <w:rFonts w:ascii="Times New Roman" w:hAnsi="Times New Roman" w:cs="Times New Roman"/>
-                <w:color w:val="000000" w:themeColor="text1"/>
-              </w:rPr>
-              <w:t>contains</w:t>
-            </w:r>
-            <w:r>
-              <w:rPr>
-                <w:rFonts w:ascii="Times New Roman" w:hAnsi="Times New Roman" w:cs="Times New Roman"/>
-                <w:color w:val="000000" w:themeColor="text1"/>
-              </w:rPr>
-              <w:t xml:space="preserve"> </w:t>
-            </w:r>
-            <w:r>
-              <w:rPr>
-                <w:rFonts w:ascii="10" w:hAnsi="10"/>
-                <w:color w:val="000000" w:themeColor="text1"/>
-              </w:rPr>
-              <w:lastRenderedPageBreak/>
               <w:t>Warning, Time Limit, Repeating</w:t>
             </w:r>
             <w:r>
@@ -5724,29 +6011,49 @@
       <w:tr>
         <w:tc>
           <w:tcPr>
-            <w:tcW w:w="938" w:type="dxa"/>
-          </w:tcPr>
-          <w:p>
-            <w:pPr>
-              <w:jc w:val="center"/>
-              <w:rPr>
-                <w:rFonts w:ascii="Times New Roman" w:hAnsi="Times New Roman" w:cs="Times New Roman"/>
-                <w:color w:val="000000" w:themeColor="text1"/>
-              </w:rPr>
-            </w:pPr>
-            <w:r>
-              <w:rPr>
-                <w:rFonts w:ascii="Times New Roman" w:hAnsi="Times New Roman" w:cs="Times New Roman"/>
-                <w:color w:val="000000" w:themeColor="text1"/>
-              </w:rPr>
-              <w:lastRenderedPageBreak/>
+            <w:tcW w:w="1075" w:type="dxa"/>
+          </w:tcPr>
+          <w:p>
+            <w:pPr>
+              <w:jc w:val="center"/>
+              <w:rPr>
+                <w:rFonts w:ascii="Times New Roman" w:hAnsi="Times New Roman" w:cs="Times New Roman"/>
+                <w:color w:val="000000" w:themeColor="text1"/>
+              </w:rPr>
+            </w:pPr>
+            <w:r>
+              <w:rPr>
+                <w:rFonts w:ascii="Times New Roman" w:hAnsi="Times New Roman" w:cs="Times New Roman"/>
+                <w:color w:val="000000" w:themeColor="text1"/>
+              </w:rPr>
+              <w:t>TS_AS_105</w:t>
+            </w:r>
+          </w:p>
+        </w:tc>
+        <w:tc>
+          <w:tcPr>
+            <w:tcW w:w="990" w:type="dxa"/>
+          </w:tcPr>
+          <w:p>
+            <w:pPr>
+              <w:jc w:val="center"/>
+              <w:rPr>
+                <w:rFonts w:ascii="Times New Roman" w:hAnsi="Times New Roman" w:cs="Times New Roman"/>
+                <w:color w:val="000000" w:themeColor="text1"/>
+              </w:rPr>
+            </w:pPr>
+            <w:r>
+              <w:rPr>
+                <w:rFonts w:ascii="Times New Roman" w:hAnsi="Times New Roman" w:cs="Times New Roman"/>
+                <w:color w:val="000000" w:themeColor="text1"/>
+              </w:rPr>
               <w:t>TC_127</w:t>
             </w:r>
           </w:p>
         </w:tc>
         <w:tc>
           <w:tcPr>
-            <w:tcW w:w="1861" w:type="dxa"/>
+            <w:tcW w:w="1440" w:type="dxa"/>
           </w:tcPr>
           <w:p>
             <w:pPr>
@@ -5769,7 +6076,7 @@
         </w:tc>
         <w:tc>
           <w:tcPr>
-            <w:tcW w:w="1451" w:type="dxa"/>
+            <w:tcW w:w="1080" w:type="dxa"/>
           </w:tcPr>
           <w:p>
             <w:pPr>
@@ -5790,7 +6097,7 @@
         </w:tc>
         <w:tc>
           <w:tcPr>
-            <w:tcW w:w="1939" w:type="dxa"/>
+            <w:tcW w:w="1890" w:type="dxa"/>
           </w:tcPr>
           <w:p>
             <w:pPr>
@@ -5816,7 +6123,7 @@
         </w:tc>
         <w:tc>
           <w:tcPr>
-            <w:tcW w:w="1816" w:type="dxa"/>
+            <w:tcW w:w="1890" w:type="dxa"/>
           </w:tcPr>
           <w:p>
             <w:pPr>
@@ -5839,7 +6146,7 @@
         </w:tc>
         <w:tc>
           <w:tcPr>
-            <w:tcW w:w="815" w:type="dxa"/>
+            <w:tcW w:w="900" w:type="dxa"/>
           </w:tcPr>
           <w:p>
             <w:pPr>
@@ -5860,7 +6167,7 @@
         </w:tc>
         <w:tc>
           <w:tcPr>
-            <w:tcW w:w="1394" w:type="dxa"/>
+            <w:tcW w:w="1170" w:type="dxa"/>
           </w:tcPr>
           <w:p>
             <w:pPr>
@@ -5883,7 +6190,29 @@
       <w:tr>
         <w:tc>
           <w:tcPr>
-            <w:tcW w:w="938" w:type="dxa"/>
+            <w:tcW w:w="1075" w:type="dxa"/>
+          </w:tcPr>
+          <w:p>
+            <w:pPr>
+              <w:jc w:val="center"/>
+              <w:rPr>
+                <w:rFonts w:ascii="Times New Roman" w:hAnsi="Times New Roman" w:cs="Times New Roman"/>
+                <w:color w:val="000000" w:themeColor="text1"/>
+              </w:rPr>
+            </w:pPr>
+            <w:r>
+              <w:rPr>
+                <w:rFonts w:ascii="Times New Roman" w:hAnsi="Times New Roman" w:cs="Times New Roman"/>
+                <w:color w:val="000000" w:themeColor="text1"/>
+              </w:rPr>
+              <w:lastRenderedPageBreak/>
+              <w:t>TS_AS_105</w:t>
+            </w:r>
+          </w:p>
+        </w:tc>
+        <w:tc>
+          <w:tcPr>
+            <w:tcW w:w="990" w:type="dxa"/>
           </w:tcPr>
           <w:p>
             <w:pPr>
@@ -5904,7 +6233,7 @@
         </w:tc>
         <w:tc>
           <w:tcPr>
-            <w:tcW w:w="1861" w:type="dxa"/>
+            <w:tcW w:w="1440" w:type="dxa"/>
           </w:tcPr>
           <w:p>
             <w:pPr>
@@ -5927,7 +6256,7 @@
         </w:tc>
         <w:tc>
           <w:tcPr>
-            <w:tcW w:w="1451" w:type="dxa"/>
+            <w:tcW w:w="1080" w:type="dxa"/>
           </w:tcPr>
           <w:p>
             <w:pPr>
@@ -5948,7 +6277,7 @@
         </w:tc>
         <w:tc>
           <w:tcPr>
-            <w:tcW w:w="1939" w:type="dxa"/>
+            <w:tcW w:w="1890" w:type="dxa"/>
           </w:tcPr>
           <w:p>
             <w:pPr>
@@ -5974,7 +6303,7 @@
         </w:tc>
         <w:tc>
           <w:tcPr>
-            <w:tcW w:w="1816" w:type="dxa"/>
+            <w:tcW w:w="1890" w:type="dxa"/>
           </w:tcPr>
           <w:p>
             <w:pPr>
@@ -5997,7 +6326,7 @@
         </w:tc>
         <w:tc>
           <w:tcPr>
-            <w:tcW w:w="815" w:type="dxa"/>
+            <w:tcW w:w="900" w:type="dxa"/>
           </w:tcPr>
           <w:p>
             <w:pPr>
@@ -6018,7 +6347,7 @@
         </w:tc>
         <w:tc>
           <w:tcPr>
-            <w:tcW w:w="1394" w:type="dxa"/>
+            <w:tcW w:w="1170" w:type="dxa"/>
           </w:tcPr>
           <w:p>
             <w:pPr>
@@ -6041,7 +6370,28 @@
       <w:tr>
         <w:tc>
           <w:tcPr>
-            <w:tcW w:w="938" w:type="dxa"/>
+            <w:tcW w:w="1075" w:type="dxa"/>
+          </w:tcPr>
+          <w:p>
+            <w:pPr>
+              <w:jc w:val="center"/>
+              <w:rPr>
+                <w:rFonts w:ascii="Times New Roman" w:hAnsi="Times New Roman" w:cs="Times New Roman"/>
+                <w:color w:val="000000" w:themeColor="text1"/>
+              </w:rPr>
+            </w:pPr>
+            <w:r>
+              <w:rPr>
+                <w:rFonts w:ascii="Times New Roman" w:hAnsi="Times New Roman" w:cs="Times New Roman"/>
+                <w:color w:val="000000" w:themeColor="text1"/>
+              </w:rPr>
+              <w:t>TS_AS_106</w:t>
+            </w:r>
+          </w:p>
+        </w:tc>
+        <w:tc>
+          <w:tcPr>
+            <w:tcW w:w="990" w:type="dxa"/>
           </w:tcPr>
           <w:p>
             <w:pPr>
@@ -6062,7 +6412,7 @@
         </w:tc>
         <w:tc>
           <w:tcPr>
-            <w:tcW w:w="1861" w:type="dxa"/>
+            <w:tcW w:w="1440" w:type="dxa"/>
           </w:tcPr>
           <w:p>
             <w:pPr>
@@ -6085,7 +6435,7 @@
         </w:tc>
         <w:tc>
           <w:tcPr>
-            <w:tcW w:w="1451" w:type="dxa"/>
+            <w:tcW w:w="1080" w:type="dxa"/>
           </w:tcPr>
           <w:p>
             <w:pPr>
@@ -6106,7 +6456,7 @@
         </w:tc>
         <w:tc>
           <w:tcPr>
-            <w:tcW w:w="1939" w:type="dxa"/>
+            <w:tcW w:w="1890" w:type="dxa"/>
           </w:tcPr>
           <w:p>
             <w:pPr>
@@ -6163,7 +6513,7 @@
         </w:tc>
         <w:tc>
           <w:tcPr>
-            <w:tcW w:w="1816" w:type="dxa"/>
+            <w:tcW w:w="1890" w:type="dxa"/>
           </w:tcPr>
           <w:p>
             <w:pPr>
@@ -6219,7 +6569,7 @@
         </w:tc>
         <w:tc>
           <w:tcPr>
-            <w:tcW w:w="815" w:type="dxa"/>
+            <w:tcW w:w="900" w:type="dxa"/>
           </w:tcPr>
           <w:p>
             <w:pPr>
@@ -6240,7 +6590,7 @@
         </w:tc>
         <w:tc>
           <w:tcPr>
-            <w:tcW w:w="1394" w:type="dxa"/>
+            <w:tcW w:w="1170" w:type="dxa"/>
           </w:tcPr>
           <w:p>
             <w:pPr>
@@ -6272,7 +6622,28 @@
       <w:tr>
         <w:tc>
           <w:tcPr>
-            <w:tcW w:w="938" w:type="dxa"/>
+            <w:tcW w:w="1075" w:type="dxa"/>
+          </w:tcPr>
+          <w:p>
+            <w:pPr>
+              <w:jc w:val="center"/>
+              <w:rPr>
+                <w:rFonts w:ascii="Times New Roman" w:hAnsi="Times New Roman" w:cs="Times New Roman"/>
+                <w:color w:val="000000" w:themeColor="text1"/>
+              </w:rPr>
+            </w:pPr>
+            <w:r>
+              <w:rPr>
+                <w:rFonts w:ascii="Times New Roman" w:hAnsi="Times New Roman" w:cs="Times New Roman"/>
+                <w:color w:val="000000" w:themeColor="text1"/>
+              </w:rPr>
+              <w:t>TS_AS_107</w:t>
+            </w:r>
+          </w:p>
+        </w:tc>
+        <w:tc>
+          <w:tcPr>
+            <w:tcW w:w="990" w:type="dxa"/>
           </w:tcPr>
           <w:p>
             <w:pPr>
@@ -6293,7 +6664,7 @@
         </w:tc>
         <w:tc>
           <w:tcPr>
-            <w:tcW w:w="1861" w:type="dxa"/>
+            <w:tcW w:w="1440" w:type="dxa"/>
           </w:tcPr>
           <w:p>
             <w:pPr>
@@ -6316,7 +6687,7 @@
         </w:tc>
         <w:tc>
           <w:tcPr>
-            <w:tcW w:w="1451" w:type="dxa"/>
+            <w:tcW w:w="1080" w:type="dxa"/>
           </w:tcPr>
           <w:p>
             <w:pPr>
@@ -6337,34 +6708,24 @@
         </w:tc>
         <w:tc>
           <w:tcPr>
-            <w:tcW w:w="1939" w:type="dxa"/>
-          </w:tcPr>
-          <w:p>
-            <w:pPr>
-              <w:jc w:val="center"/>
-              <w:rPr>
-                <w:rFonts w:ascii="Times New Roman" w:hAnsi="Times New Roman" w:cs="Times New Roman"/>
-                <w:color w:val="000000" w:themeColor="text1"/>
-              </w:rPr>
-            </w:pPr>
-            <w:r>
-              <w:rPr>
-                <w:rFonts w:ascii="Times New Roman" w:hAnsi="Times New Roman"/>
-                <w:color w:val="000000" w:themeColor="text1"/>
-                <w:sz w:val="20"/>
-                <w:szCs w:val="20"/>
-              </w:rPr>
-              <w:t xml:space="preserve">A drop-down list with the following items is displayed – Office of Planning &amp; </w:t>
-            </w:r>
-            <w:r>
-              <w:rPr>
-                <w:rFonts w:ascii="Times New Roman" w:hAnsi="Times New Roman"/>
-                <w:color w:val="000000" w:themeColor="text1"/>
-                <w:sz w:val="20"/>
-                <w:szCs w:val="20"/>
-              </w:rPr>
-              <w:lastRenderedPageBreak/>
-              <w:t xml:space="preserve">Development </w:t>
+            <w:tcW w:w="1890" w:type="dxa"/>
+          </w:tcPr>
+          <w:p>
+            <w:pPr>
+              <w:jc w:val="center"/>
+              <w:rPr>
+                <w:rFonts w:ascii="Times New Roman" w:hAnsi="Times New Roman" w:cs="Times New Roman"/>
+                <w:color w:val="000000" w:themeColor="text1"/>
+              </w:rPr>
+            </w:pPr>
+            <w:r>
+              <w:rPr>
+                <w:rFonts w:ascii="Times New Roman" w:hAnsi="Times New Roman"/>
+                <w:color w:val="000000" w:themeColor="text1"/>
+                <w:sz w:val="20"/>
+                <w:szCs w:val="20"/>
+              </w:rPr>
+              <w:t xml:space="preserve">A drop-down list with the following items is displayed – Office of Planning &amp; Development </w:t>
             </w:r>
             <w:r>
               <w:rPr>
@@ -6389,35 +6750,24 @@
         </w:tc>
         <w:tc>
           <w:tcPr>
-            <w:tcW w:w="1816" w:type="dxa"/>
-          </w:tcPr>
-          <w:p>
-            <w:pPr>
-              <w:jc w:val="center"/>
-              <w:rPr>
-                <w:rFonts w:ascii="Times New Roman" w:hAnsi="Times New Roman" w:cs="Times New Roman"/>
-                <w:color w:val="000000" w:themeColor="text1"/>
-              </w:rPr>
-            </w:pPr>
-            <w:r>
-              <w:rPr>
-                <w:rFonts w:ascii="Times New Roman" w:hAnsi="Times New Roman"/>
-                <w:color w:val="000000" w:themeColor="text1"/>
-                <w:sz w:val="20"/>
-                <w:szCs w:val="20"/>
-              </w:rPr>
-              <w:lastRenderedPageBreak/>
-              <w:t xml:space="preserve">A drop-down list with the following items is displayed – Office of Planning &amp; </w:t>
-            </w:r>
-            <w:r>
-              <w:rPr>
-                <w:rFonts w:ascii="Times New Roman" w:hAnsi="Times New Roman"/>
-                <w:color w:val="000000" w:themeColor="text1"/>
-                <w:sz w:val="20"/>
-                <w:szCs w:val="20"/>
-              </w:rPr>
-              <w:lastRenderedPageBreak/>
-              <w:t xml:space="preserve">Development </w:t>
+            <w:tcW w:w="1890" w:type="dxa"/>
+          </w:tcPr>
+          <w:p>
+            <w:pPr>
+              <w:jc w:val="center"/>
+              <w:rPr>
+                <w:rFonts w:ascii="Times New Roman" w:hAnsi="Times New Roman" w:cs="Times New Roman"/>
+                <w:color w:val="000000" w:themeColor="text1"/>
+              </w:rPr>
+            </w:pPr>
+            <w:r>
+              <w:rPr>
+                <w:rFonts w:ascii="Times New Roman" w:hAnsi="Times New Roman"/>
+                <w:color w:val="000000" w:themeColor="text1"/>
+                <w:sz w:val="20"/>
+                <w:szCs w:val="20"/>
+              </w:rPr>
+              <w:t xml:space="preserve">A drop-down list with the following items is displayed – Office of Planning &amp; Development </w:t>
             </w:r>
             <w:r>
               <w:rPr>
@@ -6442,29 +6792,28 @@
         </w:tc>
         <w:tc>
           <w:tcPr>
-            <w:tcW w:w="815" w:type="dxa"/>
-          </w:tcPr>
-          <w:p>
-            <w:pPr>
-              <w:jc w:val="center"/>
-              <w:rPr>
-                <w:rFonts w:ascii="Times New Roman" w:hAnsi="Times New Roman" w:cs="Times New Roman"/>
-                <w:color w:val="000000" w:themeColor="text1"/>
-              </w:rPr>
-            </w:pPr>
-            <w:r>
-              <w:rPr>
-                <w:rFonts w:ascii="Times New Roman" w:hAnsi="Times New Roman" w:cs="Times New Roman"/>
-                <w:color w:val="000000" w:themeColor="text1"/>
-              </w:rPr>
-              <w:lastRenderedPageBreak/>
+            <w:tcW w:w="900" w:type="dxa"/>
+          </w:tcPr>
+          <w:p>
+            <w:pPr>
+              <w:jc w:val="center"/>
+              <w:rPr>
+                <w:rFonts w:ascii="Times New Roman" w:hAnsi="Times New Roman" w:cs="Times New Roman"/>
+                <w:color w:val="000000" w:themeColor="text1"/>
+              </w:rPr>
+            </w:pPr>
+            <w:r>
+              <w:rPr>
+                <w:rFonts w:ascii="Times New Roman" w:hAnsi="Times New Roman" w:cs="Times New Roman"/>
+                <w:color w:val="000000" w:themeColor="text1"/>
+              </w:rPr>
               <w:t>Failed</w:t>
             </w:r>
           </w:p>
         </w:tc>
         <w:tc>
           <w:tcPr>
-            <w:tcW w:w="1394" w:type="dxa"/>
+            <w:tcW w:w="1170" w:type="dxa"/>
           </w:tcPr>
           <w:p>
             <w:pPr>
@@ -6492,7 +6841,6 @@
                 <w:sz w:val="20"/>
                 <w:szCs w:val="20"/>
               </w:rPr>
-              <w:lastRenderedPageBreak/>
               <w:t>Office of Health Services (OHS) option.</w:t>
             </w:r>
           </w:p>
@@ -6535,6 +6883,7 @@
         </w:rPr>
       </w:pPr>
     </w:p>
+    <w:p/>
     <w:sectPr>
       <w:pgSz w:w="12240" w:h="15840"/>
       <w:pgMar w:top="1440" w:right="1440" w:bottom="1440" w:left="1440" w:header="720" w:footer="720" w:gutter="0"/>
@@ -6943,7 +7292,7 @@
   <w:style w:type="paragraph" w:default="1" w:styleId="Normal">
     <w:name w:val="Normal"/>
     <w:qFormat/>
-    <w:rsid w:val="0084718B"/>
+    <w:rsid w:val="00903B0D"/>
   </w:style>
   <w:style w:type="paragraph" w:styleId="Heading2">
     <w:name w:val="heading 2"/>
